--- a/hin/docx/52.content.docx
+++ b/hin/docx/52.content.docx
@@ -4,77 +4,158 @@
   <w:body>
     <w:p/>
     <w:p>
-      <w:r/>
+      <w:pPr/>
+      <w:r>
+        <w:rPr>
+          <w:lang w:val="hi_IN" w:bidi="hi_IN"/>
+        </w:rPr>
+      </w:r>
     </w:p>
     <w:p>
       <w:pPr>
         <w:pStyle w:val="Heading2"/>
       </w:pPr>
       <w:r>
-        <w:t>License Information</w:t>
-      </w:r>
-      <w:r/>
+        <w:rPr>
+          <w:lang w:val="hi_IN" w:bidi="hi_IN"/>
+        </w:rPr>
+        <w:t>Resource: अध्ययन नोट्स - पुस्तक परिचय (टिंडेल)</w:t>
+      </w:r>
+      <w:r>
+        <w:rPr>
+          <w:lang w:val="hi_IN" w:bidi="hi_IN"/>
+        </w:rPr>
+      </w:r>
     </w:p>
     <w:p>
-      <w:r/>
-      <w:r>
-        <w:rPr>
-          <w:b/>
-        </w:rPr>
-        <w:t>Study Notes - Book Intros (Tyndale)</w:t>
-      </w:r>
-      <w:r>
-        <w:t xml:space="preserve"> (Hindi) is based on</w:t>
-      </w:r>
-      <w:r>
-        <w:t xml:space="preserve">: </w:t>
-      </w:r>
-      <w:r>
-        <w:t>Tyndale Open Study Notes</w:t>
-      </w:r>
-      <w:r>
-        <w:t xml:space="preserve">, </w:t>
-      </w:r>
-      <w:hyperlink r:id="rId13">
-        <w:r>
-          <w:rPr>
-            <w:color w:val="0000EE"/>
-            <w:u w:val="single"/>
-          </w:rPr>
-          <w:t>Tyndale House Publishers</w:t>
-        </w:r>
-      </w:hyperlink>
-      <w:r>
-        <w:t xml:space="preserve">, 2019, which is licensed under a </w:t>
-      </w:r>
-      <w:hyperlink r:id="rId14">
-        <w:r>
-          <w:rPr>
-            <w:color w:val="0000EE"/>
-            <w:u w:val="single"/>
-          </w:rPr>
-          <w:t>CC BY-SA 4.0 license</w:t>
-        </w:r>
-      </w:hyperlink>
-      <w:r>
-        <w:t>.</w:t>
-      </w:r>
-      <w:r/>
+      <w:pPr>
+        <w:pStyle w:val="Heading2"/>
+      </w:pPr>
+      <w:r>
+        <w:rPr>
+          <w:lang w:val="hi_IN" w:bidi="hi_IN"/>
+        </w:rPr>
+        <w:t>License Information</w:t>
+      </w:r>
+      <w:r>
+        <w:rPr>
+          <w:lang w:val="hi_IN" w:bidi="hi_IN"/>
+        </w:rPr>
+      </w:r>
     </w:p>
     <w:p>
-      <w:r/>
-      <w:r>
-        <w:t>This PDF version is provided under the same license.</w:t>
-      </w:r>
-      <w:r/>
-      <w:r/>
+      <w:pPr/>
+      <w:r>
+        <w:rPr>
+          <w:lang w:val="hi_IN" w:bidi="hi_IN"/>
+        </w:rPr>
+      </w:r>
+      <w:r>
+        <w:rPr>
+          <w:b/>
+          <w:lang w:val="hi_IN" w:bidi="hi_IN"/>
+        </w:rPr>
+        <w:t>अध्ययन नोट्स - पुस्तक परिचय (टिंडेल)</w:t>
+      </w:r>
+      <w:r>
+        <w:rPr>
+          <w:lang w:val="hi_IN" w:bidi="hi_IN"/>
+        </w:rPr>
+        <w:t xml:space="preserve"> (Hindi) is based on</w:t>
+      </w:r>
+      <w:r>
+        <w:rPr>
+          <w:lang w:val="hi_IN" w:bidi="hi_IN"/>
+        </w:rPr>
+        <w:t xml:space="preserve">: </w:t>
+      </w:r>
+      <w:r>
+        <w:rPr>
+          <w:lang w:val="hi_IN" w:bidi="hi_IN"/>
+        </w:rPr>
+        <w:t>Tyndale Open Study Notes</w:t>
+      </w:r>
+      <w:r>
+        <w:rPr>
+          <w:lang w:val="hi_IN" w:bidi="hi_IN"/>
+        </w:rPr>
+        <w:t xml:space="preserve">, </w:t>
+      </w:r>
+      <w:hyperlink r:id="rId13">
+        <w:r>
+          <w:rPr>
+            <w:lang w:val="hi_IN" w:bidi="hi_IN"/>
+          </w:rPr>
+          <w:rPr>
+            <w:color w:val="0000EE"/>
+            <w:u w:val="single"/>
+          </w:rPr>
+          <w:t>Tyndale House Publishers</w:t>
+        </w:r>
+      </w:hyperlink>
+      <w:r>
+        <w:rPr>
+          <w:lang w:val="hi_IN" w:bidi="hi_IN"/>
+        </w:rPr>
+        <w:t xml:space="preserve">, 2019, which is licensed under a </w:t>
+      </w:r>
+      <w:hyperlink r:id="rId14">
+        <w:r>
+          <w:rPr>
+            <w:lang w:val="hi_IN" w:bidi="hi_IN"/>
+          </w:rPr>
+          <w:rPr>
+            <w:color w:val="0000EE"/>
+            <w:u w:val="single"/>
+          </w:rPr>
+          <w:t>CC BY-SA 4.0 license</w:t>
+        </w:r>
+      </w:hyperlink>
+      <w:r>
+        <w:rPr>
+          <w:lang w:val="hi_IN" w:bidi="hi_IN"/>
+        </w:rPr>
+        <w:t>.</w:t>
+      </w:r>
+      <w:r>
+        <w:rPr>
+          <w:lang w:val="hi_IN" w:bidi="hi_IN"/>
+        </w:rPr>
+      </w:r>
     </w:p>
     <w:p>
+      <w:pPr/>
+      <w:r>
+        <w:rPr>
+          <w:lang w:val="hi_IN" w:bidi="hi_IN"/>
+        </w:rPr>
+      </w:r>
+      <w:r>
+        <w:rPr>
+          <w:lang w:val="hi_IN" w:bidi="hi_IN"/>
+        </w:rPr>
+        <w:t>This PDF version is provided under the same license.</w:t>
+      </w:r>
+      <w:r>
+        <w:rPr>
+          <w:lang w:val="hi_IN" w:bidi="hi_IN"/>
+        </w:rPr>
+      </w:r>
+      <w:r>
+        <w:rPr>
+          <w:lang w:val="hi_IN" w:bidi="hi_IN"/>
+        </w:rPr>
+      </w:r>
+    </w:p>
+    <w:p>
       <w:pPr>
         <w:pStyle w:val="Heading1"/>
       </w:pPr>
       <w:r>
-        <w:t>Study Notes - Book Intros (Tyndale)</w:t>
+        <w:rPr>
+          <w:lang w:val="hi_IN" w:bidi="hi_IN"/>
+        </w:rPr>
+        <w:t>अध्ययन नोट्स - पुस्तक परिचय (टिंडेल)</w:t>
       </w:r>
     </w:p>
     <w:p>
@@ -96,950 +177,1606 @@
       </w:pPr>
     </w:p>
     <w:p>
-      <w:r/>
+      <w:pPr/>
+      <w:r>
+        <w:rPr>
+          <w:lang w:val="hi_IN" w:bidi="hi_IN"/>
+        </w:rPr>
+      </w:r>
     </w:p>
     <w:p>
       <w:pPr>
         <w:pStyle w:val="Heading2"/>
       </w:pPr>
       <w:r>
-        <w:t>1 थिस्सलुनीकियों</w:t>
-      </w:r>
-      <w:r/>
+        <w:rPr>
+          <w:lang w:val="hi_IN" w:bidi="hi_IN"/>
+        </w:rPr>
+        <w:t>1TH</w:t>
+      </w:r>
+      <w:r>
+        <w:rPr>
+          <w:lang w:val="hi_IN" w:bidi="hi_IN"/>
+        </w:rPr>
+      </w:r>
     </w:p>
     <w:p>
-      <w:r/>
-      <w:r>
-        <w:t>हाल ही में मसीही विश्‍वास में परिवर्तित हुई थिस्सलुनीकियों की कलीसिया में विश्ववास की पूरी समझ का अभाव था और गंभीर सताव का सामना कर रही थी। क्या ये नवपरिवर्तित विश्‍वासी विरोधी सामाजिक वातावरण में दृढ़ रह सकते थे? पहला थिस्सलुनीकियों का पत्र हमें यह सिखाता है कि विश्‍वासयोग्य अगुवे, सही शिक्षाएँ और आज्ञाकारिता, विश्‍वासियों को अपने विश्‍वास में स्थिर बनाए रखने में सहायता करती हैं। यह पत्र परमेश्वर के एक स्पष्ट दर्शन को प्रस्तुत करता है, जो यीशु मसीह के शुभ समाचार के द्वारा बुलाए गए लोगों के जीवन में सामर्थ्यपूर्ण रूप से कार्य करता है।</w:t>
+      <w:pPr/>
+      <w:r>
+        <w:rPr>
+          <w:lang w:val="hi_IN" w:bidi="hi_IN"/>
+        </w:rPr>
+      </w:r>
+      <w:r>
+        <w:rPr>
+          <w:i/>
+          <w:lang w:val="hi_IN" w:bidi="hi_IN"/>
+        </w:rPr>
+        <w:t>1 थिस्सलुनीकियों</w:t>
+      </w:r>
+      <w:r>
+        <w:rPr>
+          <w:lang w:val="hi_IN" w:bidi="hi_IN"/>
+        </w:rPr>
       </w:r>
     </w:p>
     <w:p>
-      <w:pPr>
-        <w:pStyle w:val="Heading1"/>
-      </w:pPr>
-      <w:r>
-        <w:rPr>
-          <w:b/>
-        </w:rPr>
-        <w:t>पृष्ठभूमि</w:t>
+      <w:pPr/>
+      <w:r>
+        <w:rPr>
+          <w:lang w:val="hi_IN" w:bidi="hi_IN"/>
+        </w:rPr>
+      </w:r>
+      <w:r>
+        <w:rPr>
+          <w:lang w:val="hi_IN" w:bidi="hi_IN"/>
+        </w:rPr>
+        <w:t xml:space="preserve"> </w:t>
+      </w:r>
+      <w:r>
+        <w:rPr>
+          <w:lang w:val="hi_IN" w:bidi="hi_IN"/>
+        </w:rPr>
+      </w:r>
+      <w:r>
+        <w:rPr>
+          <w:lang w:val="hi_IN" w:bidi="hi_IN"/>
+        </w:rPr>
       </w:r>
     </w:p>
     <w:p>
-      <w:r/>
-      <w:r>
-        <w:t xml:space="preserve">थिस्सलुनीके, </w:t>
-      </w:r>
-      <w:r>
-        <w:t>मकिदुनिया का एक प्रमुख नगर था, जिसे रोम और वहाँ बसने वाले रोमी नागरिकों की शुभेच्छा प्राप्त थी। यह नगर रोमी कराधान से मुक्त था, अपने स्वयं के सिक्के ढाल सकता था और इसे नगर की दीवारों के भीतर रोमी सेना रखने के लिए बाध्य नहीं किया गया था। यह एक राजनीतिक और वाणिज्यिक केंद्र के रूप में समृद्ध हुआ, जिसकी प्रभावशक्ति पूरे मकिदुनिया प्रांत और उसके बाहर तक फैली हुई थी।</w:t>
-      </w:r>
+      <w:pPr>
+        <w:sectPr>
+          <w:footnotePr>
+            <w:numRestart w:val="eachSect"/>
+          </w:footnotePr>
+          <w:type w:val="continuous"/>
+          <w:pgSz w:w="12240" w:h="15840" w:code="1"/>
+          <w:pgMar w:top="1440" w:right="1440" w:bottom="1440" w:left="1440" w:header="504" w:footer="504" w:gutter="0"/>
+          <w:cols w:space="708"/>
+          <w:titlePg/>
+          <w:docGrid w:linePitch="360"/>
+        </w:sectPr>
+      </w:pPr>
     </w:p>
     <w:p>
-      <w:r/>
-      <w:r>
-        <w:t xml:space="preserve">थिस्सलुनीके की मिश्रित जनसंख्या में </w:t>
-      </w:r>
-      <w:r>
-        <w:t>मकिदुनी</w:t>
-      </w:r>
-      <w:r>
-        <w:t>, रोमी, यहूदी और अन्य लोग शामिल थे जो शहर से होकर गुज़रते थे। वहाँ बसने वाले कई रोमी लोग शहर के धनी परोपकारी बन गए। यहूदियों की जनसंख्या इतनी बड़ी थी कि वहाँ एक आराधनालय था (</w:t>
-      </w:r>
-      <w:hyperlink r:id="rId15">
-        <w:r>
-          <w:rPr>
-            <w:color w:val="0000EE"/>
-            <w:u w:val="single"/>
-          </w:rPr>
-          <w:t>प्रेरि 17:1</w:t>
-        </w:r>
-      </w:hyperlink>
-      <w:r>
-        <w:t>)।</w:t>
+      <w:pPr/>
+      <w:r>
+        <w:rPr>
+          <w:lang w:val="hi_IN" w:bidi="hi_IN"/>
+        </w:rPr>
       </w:r>
     </w:p>
     <w:p>
-      <w:r/>
-      <w:r>
-        <w:t xml:space="preserve">लूका ने </w:t>
-      </w:r>
-      <w:hyperlink r:id="rId16">
-        <w:r>
-          <w:rPr>
-            <w:color w:val="0000EE"/>
-            <w:u w:val="single"/>
-          </w:rPr>
-          <w:t>प्रेरितों के काम 17:1–9</w:t>
-        </w:r>
-      </w:hyperlink>
-      <w:r>
-        <w:t xml:space="preserve"> में थिस्सलुनीके में सुसमाचार प्रचार की सूचना दी। जब पौलुस ने आराधनालय में प्रचार किया, तो कुछ यहूदी मसीह में परिवर्तित हो गए। हालांकि, थिस्सलुनीके में अधिकांश परिवर्तित लोग गैर-यहूदी थे जिन्होंने मूर्तिपूजा को छोड़कर मसीह का अनुसरण किया (</w:t>
-      </w:r>
-      <w:hyperlink r:id="rId17">
-        <w:r>
-          <w:rPr>
-            <w:color w:val="0000EE"/>
-            <w:u w:val="single"/>
-          </w:rPr>
-          <w:t>1 थिस्स 1:9</w:t>
-        </w:r>
-      </w:hyperlink>
-      <w:r>
-        <w:t>)।</w:t>
+      <w:pPr>
+        <w:pStyle w:val="Heading2"/>
+      </w:pPr>
+      <w:r>
+        <w:rPr>
+          <w:lang w:val="hi_IN" w:bidi="hi_IN"/>
+        </w:rPr>
+        <w:t>1 थिस्सलुनीकियों</w:t>
+      </w:r>
+      <w:r>
+        <w:rPr>
+          <w:lang w:val="hi_IN" w:bidi="hi_IN"/>
+        </w:rPr>
       </w:r>
     </w:p>
     <w:p>
-      <w:r/>
-      <w:r>
-        <w:t xml:space="preserve">जिन यहूदियों ने सुसमाचार स्वीकार नहीं किया, उन्होंने प्रेरितों के विरुद्ध उपद्रव किया और पौलुस तथा सिलास पर सामाजिक अशांति फैलाने का आरोप लगाया </w:t>
-      </w:r>
-      <w:r>
-        <w:t>(</w:t>
-      </w:r>
-      <w:hyperlink r:id="rId18">
-        <w:r>
-          <w:rPr>
-            <w:color w:val="0000EE"/>
-            <w:u w:val="single"/>
-          </w:rPr>
-          <w:t>प्रेरि 17:4–7</w:t>
-        </w:r>
-      </w:hyperlink>
-      <w:r>
-        <w:t>)</w:t>
-      </w:r>
-      <w:r>
-        <w:t>। यह आरोप, सामाजिक अशांति के प्रति रोमियों की असहिष्णुता का फायदा उठाकर अधिकतम विरोध उत्पन्न करने के लिए लगाया गया था। इसके परिणामस्वरूप, पौलुस और उसके साथियों को थोड़े समय के भीतर ही नगर छोड़ने के लिए मजबूर होना पड़ा।</w:t>
+      <w:pPr/>
+      <w:r>
+        <w:rPr>
+          <w:lang w:val="hi_IN" w:bidi="hi_IN"/>
+        </w:rPr>
+      </w:r>
+      <w:r>
+        <w:rPr>
+          <w:lang w:val="hi_IN" w:bidi="hi_IN"/>
+        </w:rPr>
+        <w:t>हाल ही में मसीही विश्‍वास में परिवर्तित हुई थिस्सलुनीकियों की कलीसिया में विश्ववास की पूरी समझ का अभाव था और गंभीर सताव का सामना कर रही थी। क्या ये नवपरिवर्तित विश्‍वासी विरोधी सामाजिक वातावरण में दृढ़ रह सकते थे? पहला थिस्सलुनीकियों का पत्र हमें यह सिखाता है कि विश्‍वासयोग्य अगुवे, सही शिक्षाएँ और आज्ञाकारिता, विश्‍वासियों को अपने विश्‍वास में स्थिर बनाए रखने में सहायता करती हैं। यह पत्र परमेश्वर के एक स्पष्ट दर्शन को प्रस्तुत करता है, जो यीशु मसीह के शुभ समाचार के द्वारा बुलाए गए लोगों के जीवन में सामर्थ्यपूर्ण रूप से कार्य करता है।</w:t>
       </w:r>
     </w:p>
     <w:p>
-      <w:r/>
-      <w:r>
-        <w:t>पौलुस ने एक ऐसी कलीसिया छोड़ी जो विश्वास में बहुत नई थी और पहले से ही सताव का सामना कर रही थी (</w:t>
-      </w:r>
-      <w:hyperlink r:id="rId19">
-        <w:r>
-          <w:rPr>
-            <w:color w:val="0000EE"/>
-            <w:u w:val="single"/>
-          </w:rPr>
-          <w:t>1 थिस्स 1:6</w:t>
-        </w:r>
-      </w:hyperlink>
-      <w:r>
-        <w:t xml:space="preserve">; </w:t>
-      </w:r>
-      <w:hyperlink r:id="rId20">
-        <w:r>
-          <w:rPr>
-            <w:color w:val="0000EE"/>
-            <w:u w:val="single"/>
-          </w:rPr>
-          <w:t>2:14</w:t>
-        </w:r>
-      </w:hyperlink>
-      <w:r>
-        <w:t xml:space="preserve">; </w:t>
-      </w:r>
-      <w:hyperlink r:id="rId21">
-        <w:r>
-          <w:rPr>
-            <w:color w:val="0000EE"/>
-            <w:u w:val="single"/>
-          </w:rPr>
-          <w:t>3:3–4</w:t>
-        </w:r>
-      </w:hyperlink>
-      <w:r>
-        <w:t>)। थिस्सलुनीके के मसीहियों को वह पूर्ण शिक्षा नहीं मिली थी जिसकी उन्हें आवश्यकता थी और उनके पास कलीसिया की देखरेख के लिए परिपक्व नेतृत्व भी नहीं था। जैसे ही पौलुस बिरीया, एथेंस और अंततः कुरिन्थुस की ओर बढ़े (</w:t>
-      </w:r>
-      <w:hyperlink r:id="rId22">
-        <w:r>
-          <w:rPr>
-            <w:color w:val="0000EE"/>
-            <w:u w:val="single"/>
-          </w:rPr>
-          <w:t>प्रेरि 17:10–18:1</w:t>
-        </w:r>
-      </w:hyperlink>
-      <w:r>
-        <w:t xml:space="preserve">), वह थिस्सलुनीकी कलीसिया की भलाई के बारे में गहराई से चिंतित थे। </w:t>
-      </w:r>
-      <w:r>
-        <w:t>शहर में वापस लौटने के उनके बार-बार प्रयासों को गंभीर परिस्थितियों ने विफल कर दिया</w:t>
-      </w:r>
-      <w:r>
-        <w:t xml:space="preserve"> जिनके लिए उन्होंने शैतान को ज़िम्मेदार ठहराया (</w:t>
-      </w:r>
-      <w:hyperlink r:id="rId23">
-        <w:r>
-          <w:rPr>
-            <w:color w:val="0000EE"/>
-            <w:u w:val="single"/>
-          </w:rPr>
-          <w:t>1 थिस्स 2:17–18</w:t>
-        </w:r>
-      </w:hyperlink>
-      <w:r>
-        <w:t>)।</w:t>
+      <w:pPr>
+        <w:pStyle w:val="Heading2"/>
+      </w:pPr>
+      <w:r>
+        <w:rPr>
+          <w:b/>
+          <w:lang w:val="hi_IN" w:bidi="hi_IN"/>
+        </w:rPr>
+        <w:t>पृष्ठभूमि</w:t>
       </w:r>
     </w:p>
     <w:p>
-      <w:r/>
-      <w:r>
-        <w:t>जब पौलुस एथेंस में थे, तो वह कलीसिया के प्रति अपनी चिंता को और अधिक सहन नहीं कर सके। उन्होंने तीमुथियुस को थिस्सलुनीके वापस भेजा ताकि वह विश्वासियों को मजबूत कर सकें और यह सुनिश्चित कर सकें कि उन्होंने अपने विश्वास को नहीं छोड़ा है (</w:t>
-      </w:r>
-      <w:hyperlink r:id="rId24">
-        <w:r>
-          <w:rPr>
-            <w:color w:val="0000EE"/>
-            <w:u w:val="single"/>
-          </w:rPr>
-          <w:t>3:1–2</w:t>
-        </w:r>
-      </w:hyperlink>
-      <w:r>
-        <w:t xml:space="preserve">, </w:t>
-      </w:r>
-      <w:hyperlink r:id="rId25">
-        <w:r>
-          <w:rPr>
-            <w:color w:val="0000EE"/>
-            <w:u w:val="single"/>
-          </w:rPr>
-          <w:t>5</w:t>
-        </w:r>
-      </w:hyperlink>
-      <w:r>
-        <w:t>)। जब पौलुस कुरिन्थुस में थे, तीमुथियुस थिस्सलुनीके से यह अच्छी खबर लेकर लौटे कि थिस्सलुनीके के विश्वासी, विश्वास और प्रेम में बने रहकर विरोध का सामना करते हुए दृढ़ता से खड़े रहे (</w:t>
-      </w:r>
-      <w:hyperlink r:id="rId26">
-        <w:r>
-          <w:rPr>
-            <w:color w:val="0000EE"/>
-            <w:u w:val="single"/>
-          </w:rPr>
-          <w:t>3:6–8</w:t>
-        </w:r>
-      </w:hyperlink>
-      <w:r>
-        <w:t>)। पहला थिस्सलुनीके पौलुस के उस आनंद से भरपूर है जो उन्होंने इस समाचार को सुनकर अनुभव किया। यह परमेश्वर के प्रति उनकी कृतज्ञता को व्यक्त करता है उनके विश्वासयोग्य होने के लिए और उनकी प्रार्थना है कि वह फिर से उन्हें देखने और विश्वास में उन्हें और अधिक स्थापित करने के लिए लौट सकें (</w:t>
-      </w:r>
-      <w:hyperlink r:id="rId27">
-        <w:r>
-          <w:rPr>
-            <w:color w:val="0000EE"/>
-            <w:u w:val="single"/>
-          </w:rPr>
-          <w:t>3:9–11</w:t>
-        </w:r>
-      </w:hyperlink>
-      <w:r>
-        <w:t>)।</w:t>
+      <w:pPr/>
+      <w:r>
+        <w:rPr>
+          <w:lang w:val="hi_IN" w:bidi="hi_IN"/>
+        </w:rPr>
+      </w:r>
+      <w:r>
+        <w:rPr>
+          <w:lang w:val="hi_IN" w:bidi="hi_IN"/>
+        </w:rPr>
+        <w:t xml:space="preserve">थिस्सलुनीके, </w:t>
+      </w:r>
+      <w:r>
+        <w:rPr>
+          <w:lang w:val="hi_IN" w:bidi="hi_IN"/>
+        </w:rPr>
+        <w:t>मकिदुनिया का एक प्रमुख नगर था, जिसे रोम और वहाँ बसने वाले रोमी नागरिकों की शुभेच्छा प्राप्त थी। यह नगर रोमी कराधान से मुक्त था, अपने स्वयं के सिक्के ढाल सकता था और इसे नगर की दीवारों के भीतर रोमी सेना रखने के लिए बाध्य नहीं किया गया था। यह एक राजनीतिक और वाणिज्यिक केंद्र के रूप में समृद्ध हुआ, जिसकी प्रभावशक्ति पूरे मकिदुनिया प्रांत और उसके बाहर तक फैली हुई थी।</w:t>
       </w:r>
     </w:p>
     <w:p>
-      <w:pPr>
-        <w:pStyle w:val="Heading1"/>
-      </w:pPr>
-      <w:r>
-        <w:t>सारांश</w:t>
+      <w:pPr/>
+      <w:r>
+        <w:rPr>
+          <w:lang w:val="hi_IN" w:bidi="hi_IN"/>
+        </w:rPr>
+      </w:r>
+      <w:r>
+        <w:rPr>
+          <w:lang w:val="hi_IN" w:bidi="hi_IN"/>
+        </w:rPr>
+        <w:t xml:space="preserve">थिस्सलुनीके की मिश्रित जनसंख्या में </w:t>
+      </w:r>
+      <w:r>
+        <w:rPr>
+          <w:lang w:val="hi_IN" w:bidi="hi_IN"/>
+        </w:rPr>
+        <w:t>मकिदुनी</w:t>
+      </w:r>
+      <w:r>
+        <w:rPr>
+          <w:lang w:val="hi_IN" w:bidi="hi_IN"/>
+        </w:rPr>
+        <w:t>, रोमी, यहूदी और अन्य लोग शामिल थे जो शहर से होकर गुज़रते थे। वहाँ बसने वाले कई रोमी लोग शहर के धनी परोपकारी बन गए। यहूदियों की जनसंख्या इतनी बड़ी थी कि वहाँ एक आराधनालय था (</w:t>
+      </w:r>
+      <w:hyperlink r:id="rId15">
+        <w:r>
+          <w:rPr>
+            <w:lang w:val="hi_IN" w:bidi="hi_IN"/>
+          </w:rPr>
+          <w:rPr>
+            <w:color w:val="0000EE"/>
+            <w:u w:val="single"/>
+          </w:rPr>
+          <w:t>प्रेरि 17:1</w:t>
+        </w:r>
+      </w:hyperlink>
+      <w:r>
+        <w:rPr>
+          <w:lang w:val="hi_IN" w:bidi="hi_IN"/>
+        </w:rPr>
+        <w:t>)।</w:t>
       </w:r>
     </w:p>
     <w:p>
-      <w:r/>
-      <w:r>
-        <w:t>पहला थिस्सलुनीकियों परमेश्वर के प्रति धन्यवाद से भरा एक पत्र है, जो नई थिस्सलुनीकी कलीसिया के विश्वास, प्रेम और आशा के लिए है (</w:t>
-      </w:r>
-      <w:hyperlink r:id="rId28">
-        <w:r>
-          <w:rPr>
-            <w:color w:val="0000EE"/>
-            <w:u w:val="single"/>
-          </w:rPr>
-          <w:t>1:2–3</w:t>
-        </w:r>
-      </w:hyperlink>
-      <w:r>
-        <w:t xml:space="preserve">; </w:t>
-      </w:r>
-      <w:hyperlink r:id="rId29">
-        <w:r>
-          <w:rPr>
-            <w:color w:val="0000EE"/>
-            <w:u w:val="single"/>
-          </w:rPr>
-          <w:t>2:13</w:t>
-        </w:r>
-      </w:hyperlink>
-      <w:r>
-        <w:t xml:space="preserve">; </w:t>
-      </w:r>
-      <w:hyperlink r:id="rId30">
-        <w:r>
-          <w:rPr>
-            <w:color w:val="0000EE"/>
-            <w:u w:val="single"/>
-          </w:rPr>
-          <w:t>3:9</w:t>
-        </w:r>
-      </w:hyperlink>
-      <w:r>
-        <w:t xml:space="preserve">)। हालांकि, पौलुस अपनी कुछ चिंताओं को भी प्रस्तुत करते हैं। प्राचीन संसार में कई यात्रा करने वाले वक्ता थे जो केवल धन और प्रसिद्धि की तलाश में थे। </w:t>
-      </w:r>
-      <w:hyperlink r:id="rId31">
-        <w:r>
-          <w:rPr>
-            <w:color w:val="0000EE"/>
-            <w:u w:val="single"/>
-          </w:rPr>
-          <w:t>2:1–3:13</w:t>
-        </w:r>
-      </w:hyperlink>
-      <w:r>
-        <w:t xml:space="preserve"> में, पौलुस अपने उद्देश्यों और सेवकाई का बचाव करते हैं — वे प्रसिद्धि या धन की तलाश में नहीं आए थे। वे थिस्सलुनीकी विश्वासियों की सच्चे दिल से परवाह करते थे। वह कलीसिया को देखने के लिए तरसते थे और "वापस आने" की कोशिश की थी लेकिन असफल रहे (</w:t>
-      </w:r>
-      <w:hyperlink r:id="rId32">
-        <w:r>
-          <w:rPr>
-            <w:color w:val="0000EE"/>
-            <w:u w:val="single"/>
-          </w:rPr>
-          <w:t>2:17–20</w:t>
-        </w:r>
-      </w:hyperlink>
-      <w:r>
-        <w:t>)। पौलुस यह भी पुष्टि करते हैं कि उन्होंने तीमुथियुस को उन्हें मजबूत करने और उनकी भलाई के बारे में जानने के लिए वापस भेजा था (</w:t>
-      </w:r>
-      <w:hyperlink r:id="rId33">
-        <w:r>
-          <w:rPr>
-            <w:color w:val="0000EE"/>
-            <w:u w:val="single"/>
-          </w:rPr>
-          <w:t>3:1–5</w:t>
-        </w:r>
-      </w:hyperlink>
-      <w:r>
-        <w:t>)। पौलुस बताते हैं कि तीमुथियुस के समाचार से उन्हें कितनी बड़ी सांत्वना मिली थी (</w:t>
-      </w:r>
-      <w:hyperlink r:id="rId26">
-        <w:r>
-          <w:rPr>
-            <w:color w:val="0000EE"/>
-            <w:u w:val="single"/>
-          </w:rPr>
-          <w:t>3:6–8</w:t>
-        </w:r>
-      </w:hyperlink>
-      <w:r>
-        <w:t>) और वह कलीसिया को परमेश्वर के प्रति उनके लिए धन्यवाद और उनकी प्रार्थना के बारे में बताते हैं कि वह उन्हें फिर से देख सकें (</w:t>
-      </w:r>
-      <w:hyperlink r:id="rId34">
-        <w:r>
-          <w:rPr>
-            <w:color w:val="0000EE"/>
-            <w:u w:val="single"/>
-          </w:rPr>
-          <w:t>3:9–13</w:t>
-        </w:r>
-      </w:hyperlink>
-      <w:r>
+      <w:pPr/>
+      <w:r>
+        <w:rPr>
+          <w:lang w:val="hi_IN" w:bidi="hi_IN"/>
+        </w:rPr>
+      </w:r>
+      <w:r>
+        <w:rPr>
+          <w:lang w:val="hi_IN" w:bidi="hi_IN"/>
+        </w:rPr>
+        <w:t xml:space="preserve">लूका ने </w:t>
+      </w:r>
+      <w:hyperlink r:id="rId16">
+        <w:r>
+          <w:rPr>
+            <w:lang w:val="hi_IN" w:bidi="hi_IN"/>
+          </w:rPr>
+          <w:rPr>
+            <w:color w:val="0000EE"/>
+            <w:u w:val="single"/>
+          </w:rPr>
+          <w:t>प्रेरितों के काम 17:1–9</w:t>
+        </w:r>
+      </w:hyperlink>
+      <w:r>
+        <w:rPr>
+          <w:lang w:val="hi_IN" w:bidi="hi_IN"/>
+        </w:rPr>
+        <w:t xml:space="preserve"> में थिस्सलुनीके में सुसमाचार प्रचार की सूचना दी। जब पौलुस ने आराधनालय में प्रचार किया, तो कुछ यहूदी मसीह में परिवर्तित हो गए। हालांकि, थिस्सलुनीके में अधिकांश परिवर्तित लोग गैर-यहूदी थे जिन्होंने मूर्तिपूजा को छोड़कर मसीह का अनुसरण किया (</w:t>
+      </w:r>
+      <w:hyperlink r:id="rId17">
+        <w:r>
+          <w:rPr>
+            <w:lang w:val="hi_IN" w:bidi="hi_IN"/>
+          </w:rPr>
+          <w:rPr>
+            <w:color w:val="0000EE"/>
+            <w:u w:val="single"/>
+          </w:rPr>
+          <w:t>1 थिस्स 1:9</w:t>
+        </w:r>
+      </w:hyperlink>
+      <w:r>
+        <w:rPr>
+          <w:lang w:val="hi_IN" w:bidi="hi_IN"/>
+        </w:rPr>
         <w:t>)।</w:t>
       </w:r>
     </w:p>
     <w:p>
-      <w:r/>
-      <w:r>
-        <w:t>कुछ मण्डलियों में पौलुस की यौन नैतिकता के बारे में शिक्षा को नज़रअंदाज़ किया जा रहा था। इसके जवाब में, पौलुस परमेश्वर की इच्छा पर जोर देते हैं कि वे पवित्र बनें (</w:t>
-      </w:r>
-      <w:hyperlink r:id="rId35">
-        <w:r>
-          <w:rPr>
-            <w:color w:val="0000EE"/>
-            <w:u w:val="single"/>
-          </w:rPr>
-          <w:t>4:1–8</w:t>
-        </w:r>
-      </w:hyperlink>
-      <w:r>
-        <w:t>)। इसके अलावा, कलीसिया के कुछ व्यक्ति काम करने से मना कर रहे थे और इस संबंध में प्रेरितों की शिक्षा और उदाहरण को नज़रअंदाज़ कर रहे थे (</w:t>
-      </w:r>
-      <w:hyperlink r:id="rId36">
-        <w:r>
-          <w:rPr>
-            <w:color w:val="0000EE"/>
-            <w:u w:val="single"/>
-          </w:rPr>
-          <w:t>4:11–12</w:t>
-        </w:r>
-      </w:hyperlink>
-      <w:r>
-        <w:t xml:space="preserve">; </w:t>
-      </w:r>
-      <w:hyperlink r:id="rId37">
-        <w:r>
-          <w:rPr>
-            <w:color w:val="0000EE"/>
-            <w:u w:val="single"/>
-          </w:rPr>
-          <w:t>5:14</w:t>
-        </w:r>
-      </w:hyperlink>
-      <w:r>
-        <w:t xml:space="preserve">; देखें </w:t>
-      </w:r>
-      <w:hyperlink r:id="rId38">
-        <w:r>
-          <w:rPr>
-            <w:color w:val="0000EE"/>
-            <w:u w:val="single"/>
-          </w:rPr>
-          <w:t>2 थिस्स 3:6–15</w:t>
-        </w:r>
-      </w:hyperlink>
-      <w:r>
-        <w:t>)।</w:t>
+      <w:pPr/>
+      <w:r>
+        <w:rPr>
+          <w:lang w:val="hi_IN" w:bidi="hi_IN"/>
+        </w:rPr>
+      </w:r>
+      <w:r>
+        <w:rPr>
+          <w:lang w:val="hi_IN" w:bidi="hi_IN"/>
+        </w:rPr>
+        <w:t xml:space="preserve">जिन यहूदियों ने सुसमाचार स्वीकार नहीं किया, उन्होंने प्रेरितों के विरुद्ध उपद्रव किया और पौलुस तथा सिलास पर सामाजिक अशांति फैलाने का आरोप लगाया </w:t>
+      </w:r>
+      <w:r>
+        <w:rPr>
+          <w:lang w:val="hi_IN" w:bidi="hi_IN"/>
+        </w:rPr>
+        <w:t>(</w:t>
+      </w:r>
+      <w:hyperlink r:id="rId18">
+        <w:r>
+          <w:rPr>
+            <w:lang w:val="hi_IN" w:bidi="hi_IN"/>
+          </w:rPr>
+          <w:rPr>
+            <w:color w:val="0000EE"/>
+            <w:u w:val="single"/>
+          </w:rPr>
+          <w:t>प्रेरि 17:4–7</w:t>
+        </w:r>
+      </w:hyperlink>
+      <w:r>
+        <w:rPr>
+          <w:lang w:val="hi_IN" w:bidi="hi_IN"/>
+        </w:rPr>
+        <w:t>)</w:t>
+      </w:r>
+      <w:r>
+        <w:rPr>
+          <w:lang w:val="hi_IN" w:bidi="hi_IN"/>
+        </w:rPr>
+        <w:t>। यह आरोप, सामाजिक अशांति के प्रति रोमियों की असहिष्णुता का फायदा उठाकर अधिकतम विरोध उत्पन्न करने के लिए लगाया गया था। इसके परिणामस्वरूप, पौलुस और उसके साथियों को थोड़े समय के भीतर ही नगर छोड़ने के लिए मजबूर होना पड़ा।</w:t>
       </w:r>
     </w:p>
     <w:p>
-      <w:r/>
-      <w:r>
-        <w:t>थिस्सलुनीकियों के पास पौलुस के लिए कुछ प्रश्न भी थे। पहला, उन विश्वासियों का क्या होगा जो मसीह के दोबारा आगमन से पहले मर जाते हैं? पौलुस उत्तर देते हैं कि ऐसे लोग पहले मृतकों में से जीवित किए जाएँगे और प्रभु के प्रकट होने के समय उनसे मिलने के लिए जीवितों के साथ उठाये जाएँगे (</w:t>
-      </w:r>
-      <w:hyperlink r:id="rId39">
-        <w:r>
-          <w:rPr>
-            <w:color w:val="0000EE"/>
-            <w:u w:val="single"/>
-          </w:rPr>
-          <w:t>1 थिस्स 4:13–18</w:t>
-        </w:r>
-      </w:hyperlink>
-      <w:r>
-        <w:t>)। दूसरा, मसीह कब लौटेंगे और कब अंतिम परिपूर्णता लाएंगे? पौलुस जवाब देते हैं कि वह दिन अप्रत्याशित क्षण में आएगा, जैसे रात में चोर आता है (</w:t>
-      </w:r>
-      <w:hyperlink r:id="rId40">
-        <w:r>
-          <w:rPr>
-            <w:color w:val="0000EE"/>
-            <w:u w:val="single"/>
-          </w:rPr>
-          <w:t>5:1–11</w:t>
-        </w:r>
-      </w:hyperlink>
-      <w:r>
-        <w:t>), इसलिए उन्हें विश्वास, प्रेम और आशा में जीते हुए तैयार रहना चाहिए।</w:t>
+      <w:pPr/>
+      <w:r>
+        <w:rPr>
+          <w:lang w:val="hi_IN" w:bidi="hi_IN"/>
+        </w:rPr>
+      </w:r>
+      <w:r>
+        <w:rPr>
+          <w:lang w:val="hi_IN" w:bidi="hi_IN"/>
+        </w:rPr>
+        <w:t>पौलुस ने एक ऐसी कलीसिया छोड़ी जो विश्वास में बहुत नई थी और पहले से ही सताव का सामना कर रही थी (</w:t>
+      </w:r>
+      <w:hyperlink r:id="rId19">
+        <w:r>
+          <w:rPr>
+            <w:lang w:val="hi_IN" w:bidi="hi_IN"/>
+          </w:rPr>
+          <w:rPr>
+            <w:color w:val="0000EE"/>
+            <w:u w:val="single"/>
+          </w:rPr>
+          <w:t>1 थिस्स 1:6</w:t>
+        </w:r>
+      </w:hyperlink>
+      <w:r>
+        <w:rPr>
+          <w:lang w:val="hi_IN" w:bidi="hi_IN"/>
+        </w:rPr>
+        <w:t xml:space="preserve">; </w:t>
+      </w:r>
+      <w:hyperlink r:id="rId20">
+        <w:r>
+          <w:rPr>
+            <w:lang w:val="hi_IN" w:bidi="hi_IN"/>
+          </w:rPr>
+          <w:rPr>
+            <w:color w:val="0000EE"/>
+            <w:u w:val="single"/>
+          </w:rPr>
+          <w:t>2:14</w:t>
+        </w:r>
+      </w:hyperlink>
+      <w:r>
+        <w:rPr>
+          <w:lang w:val="hi_IN" w:bidi="hi_IN"/>
+        </w:rPr>
+        <w:t xml:space="preserve">; </w:t>
+      </w:r>
+      <w:hyperlink r:id="rId21">
+        <w:r>
+          <w:rPr>
+            <w:lang w:val="hi_IN" w:bidi="hi_IN"/>
+          </w:rPr>
+          <w:rPr>
+            <w:color w:val="0000EE"/>
+            <w:u w:val="single"/>
+          </w:rPr>
+          <w:t>3:3–4</w:t>
+        </w:r>
+      </w:hyperlink>
+      <w:r>
+        <w:rPr>
+          <w:lang w:val="hi_IN" w:bidi="hi_IN"/>
+        </w:rPr>
+        <w:t>)। थिस्सलुनीके के मसीहियों को वह पूर्ण शिक्षा नहीं मिली थी जिसकी उन्हें आवश्यकता थी और उनके पास कलीसिया की देखरेख के लिए परिपक्व नेतृत्व भी नहीं था। जैसे ही पौलुस बिरीया, एथेंस और अंततः कुरिन्थुस की ओर बढ़े (</w:t>
+      </w:r>
+      <w:hyperlink r:id="rId22">
+        <w:r>
+          <w:rPr>
+            <w:lang w:val="hi_IN" w:bidi="hi_IN"/>
+          </w:rPr>
+          <w:rPr>
+            <w:color w:val="0000EE"/>
+            <w:u w:val="single"/>
+          </w:rPr>
+          <w:t>प्रेरि 17:10–18:1</w:t>
+        </w:r>
+      </w:hyperlink>
+      <w:r>
+        <w:rPr>
+          <w:lang w:val="hi_IN" w:bidi="hi_IN"/>
+        </w:rPr>
+        <w:t xml:space="preserve">), वह थिस्सलुनीकी कलीसिया की भलाई के बारे में गहराई से चिंतित थे। </w:t>
+      </w:r>
+      <w:r>
+        <w:rPr>
+          <w:lang w:val="hi_IN" w:bidi="hi_IN"/>
+        </w:rPr>
+        <w:t>शहर में वापस लौटने के उनके बार-बार प्रयासों को गंभीर परिस्थितियों ने विफल कर दिया</w:t>
+      </w:r>
+      <w:r>
+        <w:rPr>
+          <w:lang w:val="hi_IN" w:bidi="hi_IN"/>
+        </w:rPr>
+        <w:t xml:space="preserve"> जिनके लिए उन्होंने शैतान को ज़िम्मेदार ठहराया (</w:t>
+      </w:r>
+      <w:hyperlink r:id="rId23">
+        <w:r>
+          <w:rPr>
+            <w:lang w:val="hi_IN" w:bidi="hi_IN"/>
+          </w:rPr>
+          <w:rPr>
+            <w:color w:val="0000EE"/>
+            <w:u w:val="single"/>
+          </w:rPr>
+          <w:t>1 थिस्स 2:17–18</w:t>
+        </w:r>
+      </w:hyperlink>
+      <w:r>
+        <w:rPr>
+          <w:lang w:val="hi_IN" w:bidi="hi_IN"/>
+        </w:rPr>
+        <w:t>)।</w:t>
       </w:r>
     </w:p>
     <w:p>
-      <w:r/>
-      <w:r>
-        <w:t>पत्र कई उपदेशों के साथ समाप्त होता है जो परमेश्वर को प्रसन्न करने वाला जीवन जीने पर जोर देते हैं। पौलुस कलीसिया को उनके उभरते अगुवों का आदर करने की याद दिलाते हैं (</w:t>
-      </w:r>
-      <w:hyperlink r:id="rId41">
-        <w:r>
-          <w:rPr>
-            <w:color w:val="0000EE"/>
-            <w:u w:val="single"/>
-          </w:rPr>
-          <w:t>5:12–13</w:t>
-        </w:r>
-      </w:hyperlink>
-      <w:r>
-        <w:t>)। इसके अलावा, पौलुस थिस्सलुनीकियों को निर्देश देते हैं कि वे भविष्यवाणियों को अस्वीकार न करें बल्कि उनका मूल्यांकन करें (</w:t>
-      </w:r>
-      <w:hyperlink r:id="rId42">
-        <w:r>
-          <w:rPr>
-            <w:color w:val="0000EE"/>
-            <w:u w:val="single"/>
-          </w:rPr>
-          <w:t>5:19–22</w:t>
-        </w:r>
-      </w:hyperlink>
-      <w:r>
-        <w:t>)। पत्र एक आशीष के साथ समाप्त होता है जो पौलुस की परमेश्वर की विश्वासयोग्यता और उनके जीवन में कार्य के प्रति पूर्ण विश्वास को व्यक्त करता है (</w:t>
-      </w:r>
-      <w:hyperlink r:id="rId43">
-        <w:r>
-          <w:rPr>
-            <w:color w:val="0000EE"/>
-            <w:u w:val="single"/>
-          </w:rPr>
-          <w:t>5:23–24</w:t>
-        </w:r>
-      </w:hyperlink>
-      <w:r>
+      <w:pPr/>
+      <w:r>
+        <w:rPr>
+          <w:lang w:val="hi_IN" w:bidi="hi_IN"/>
+        </w:rPr>
+      </w:r>
+      <w:r>
+        <w:rPr>
+          <w:lang w:val="hi_IN" w:bidi="hi_IN"/>
+        </w:rPr>
+        <w:t>जब पौलुस एथेंस में थे, तो वह कलीसिया के प्रति अपनी चिंता को और अधिक सहन नहीं कर सके। उन्होंने तीमुथियुस को थिस्सलुनीके वापस भेजा ताकि वह विश्वासियों को मजबूत कर सकें और यह सुनिश्चित कर सकें कि उन्होंने अपने विश्वास को नहीं छोड़ा है (</w:t>
+      </w:r>
+      <w:hyperlink r:id="rId24">
+        <w:r>
+          <w:rPr>
+            <w:lang w:val="hi_IN" w:bidi="hi_IN"/>
+          </w:rPr>
+          <w:rPr>
+            <w:color w:val="0000EE"/>
+            <w:u w:val="single"/>
+          </w:rPr>
+          <w:t>3:1–2</w:t>
+        </w:r>
+      </w:hyperlink>
+      <w:r>
+        <w:rPr>
+          <w:lang w:val="hi_IN" w:bidi="hi_IN"/>
+        </w:rPr>
+        <w:t xml:space="preserve">, </w:t>
+      </w:r>
+      <w:hyperlink r:id="rId25">
+        <w:r>
+          <w:rPr>
+            <w:lang w:val="hi_IN" w:bidi="hi_IN"/>
+          </w:rPr>
+          <w:rPr>
+            <w:color w:val="0000EE"/>
+            <w:u w:val="single"/>
+          </w:rPr>
+          <w:t>5</w:t>
+        </w:r>
+      </w:hyperlink>
+      <w:r>
+        <w:rPr>
+          <w:lang w:val="hi_IN" w:bidi="hi_IN"/>
+        </w:rPr>
+        <w:t>)। जब पौलुस कुरिन्थुस में थे, तीमुथियुस थिस्सलुनीके से यह अच्छी खबर लेकर लौटे कि थिस्सलुनीके के विश्वासी, विश्वास और प्रेम में बने रहकर विरोध का सामना करते हुए दृढ़ता से खड़े रहे (</w:t>
+      </w:r>
+      <w:hyperlink r:id="rId26">
+        <w:r>
+          <w:rPr>
+            <w:lang w:val="hi_IN" w:bidi="hi_IN"/>
+          </w:rPr>
+          <w:rPr>
+            <w:color w:val="0000EE"/>
+            <w:u w:val="single"/>
+          </w:rPr>
+          <w:t>3:6–8</w:t>
+        </w:r>
+      </w:hyperlink>
+      <w:r>
+        <w:rPr>
+          <w:lang w:val="hi_IN" w:bidi="hi_IN"/>
+        </w:rPr>
+        <w:t>)। पहला थिस्सलुनीके पौलुस के उस आनंद से भरपूर है जो उन्होंने इस समाचार को सुनकर अनुभव किया। यह परमेश्वर के प्रति उनकी कृतज्ञता को व्यक्त करता है उनके विश्वासयोग्य होने के लिए और उनकी प्रार्थना है कि वह फिर से उन्हें देखने और विश्वास में उन्हें और अधिक स्थापित करने के लिए लौट सकें (</w:t>
+      </w:r>
+      <w:hyperlink r:id="rId27">
+        <w:r>
+          <w:rPr>
+            <w:lang w:val="hi_IN" w:bidi="hi_IN"/>
+          </w:rPr>
+          <w:rPr>
+            <w:color w:val="0000EE"/>
+            <w:u w:val="single"/>
+          </w:rPr>
+          <w:t>3:9–11</w:t>
+        </w:r>
+      </w:hyperlink>
+      <w:r>
+        <w:rPr>
+          <w:lang w:val="hi_IN" w:bidi="hi_IN"/>
+        </w:rPr>
         <w:t>)।</w:t>
       </w:r>
     </w:p>
     <w:p>
       <w:pPr>
-        <w:pStyle w:val="Heading1"/>
-      </w:pPr>
-      <w:r>
-        <w:t>लेखक</w:t>
+        <w:pStyle w:val="Heading2"/>
+      </w:pPr>
+      <w:r>
+        <w:rPr>
+          <w:lang w:val="hi_IN" w:bidi="hi_IN"/>
+        </w:rPr>
+        <w:t>सारांश</w:t>
       </w:r>
     </w:p>
     <w:p>
-      <w:r/>
-      <w:r>
-        <w:t>थिस्सलुनीके में कलीसिया के सह-संस्थापक सीलास और तीमुथियुस के नाम (</w:t>
-      </w:r>
-      <w:hyperlink r:id="rId44">
-        <w:r>
-          <w:rPr>
-            <w:color w:val="0000EE"/>
-            <w:u w:val="single"/>
-          </w:rPr>
-          <w:t>1:1</w:t>
-        </w:r>
-      </w:hyperlink>
-      <w:r>
-        <w:t>) में पौलुस के नाम के साथ सूचीबद्ध हैं। पत्र मुख्य रूप से प्रथम पुरुष बहुवचन ("हम") में लिखा गया है, जो यह संकेत देता है कि सीलास और तीमुथियुस ने पत्र की रचना में वास्तविक भाग लिया हो सकता है। पौलुस केवल कभी-कभी व्यक्तिगत रूप से अपनी विशेष चिंताओं को व्यक्त करने के लिए सामने आते हैं (</w:t>
-      </w:r>
-      <w:hyperlink r:id="rId45">
-        <w:r>
-          <w:rPr>
-            <w:color w:val="0000EE"/>
-            <w:u w:val="single"/>
-          </w:rPr>
-          <w:t>2:18</w:t>
-        </w:r>
-      </w:hyperlink>
-      <w:r>
+      <w:pPr/>
+      <w:r>
+        <w:rPr>
+          <w:lang w:val="hi_IN" w:bidi="hi_IN"/>
+        </w:rPr>
+      </w:r>
+      <w:r>
+        <w:rPr>
+          <w:lang w:val="hi_IN" w:bidi="hi_IN"/>
+        </w:rPr>
+        <w:t>पहला थिस्सलुनीकियों परमेश्वर के प्रति धन्यवाद से भरा एक पत्र है, जो नई थिस्सलुनीकी कलीसिया के विश्वास, प्रेम और आशा के लिए है (</w:t>
+      </w:r>
+      <w:hyperlink r:id="rId28">
+        <w:r>
+          <w:rPr>
+            <w:lang w:val="hi_IN" w:bidi="hi_IN"/>
+          </w:rPr>
+          <w:rPr>
+            <w:color w:val="0000EE"/>
+            <w:u w:val="single"/>
+          </w:rPr>
+          <w:t>1:2–3</w:t>
+        </w:r>
+      </w:hyperlink>
+      <w:r>
+        <w:rPr>
+          <w:lang w:val="hi_IN" w:bidi="hi_IN"/>
+        </w:rPr>
         <w:t xml:space="preserve">; </w:t>
       </w:r>
-      <w:hyperlink r:id="rId25">
-        <w:r>
-          <w:rPr>
-            <w:color w:val="0000EE"/>
-            <w:u w:val="single"/>
-          </w:rPr>
-          <w:t>3:5</w:t>
-        </w:r>
-      </w:hyperlink>
-      <w:r>
+      <w:hyperlink r:id="rId29">
+        <w:r>
+          <w:rPr>
+            <w:lang w:val="hi_IN" w:bidi="hi_IN"/>
+          </w:rPr>
+          <w:rPr>
+            <w:color w:val="0000EE"/>
+            <w:u w:val="single"/>
+          </w:rPr>
+          <w:t>2:13</w:t>
+        </w:r>
+      </w:hyperlink>
+      <w:r>
+        <w:rPr>
+          <w:lang w:val="hi_IN" w:bidi="hi_IN"/>
+        </w:rPr>
         <w:t xml:space="preserve">; </w:t>
       </w:r>
-      <w:hyperlink r:id="rId46">
-        <w:r>
-          <w:rPr>
-            <w:color w:val="0000EE"/>
-            <w:u w:val="single"/>
-          </w:rPr>
-          <w:t>5:27</w:t>
-        </w:r>
-      </w:hyperlink>
-      <w:r>
-        <w:t xml:space="preserve">)। प्राचीन संसार में पत्रों की संयुक्त रचना ज्ञात थी। उदाहरण के लिए, अपने पत्र </w:t>
-      </w:r>
-      <w:r>
-        <w:rPr>
-          <w:i/>
-        </w:rPr>
-        <w:t>ऐड एटीक्यूम,</w:t>
-      </w:r>
-      <w:r>
-        <w:t xml:space="preserve"> में सिसेरो "पत्र—दोनों जो आपने दूसरों के साथ मिलकर लिखे और वह जो आपने अपने नाम से लिखा" का उल्लेख करते हैं। हालांकि, </w:t>
-      </w:r>
-      <w:hyperlink r:id="rId46">
-        <w:r>
-          <w:rPr>
-            <w:color w:val="0000EE"/>
-            <w:u w:val="single"/>
-          </w:rPr>
-          <w:t>5:27</w:t>
-        </w:r>
-      </w:hyperlink>
-      <w:r>
-        <w:t xml:space="preserve"> में अंतिम आदेश यह सुझाव देता है कि पौलुस ने लेखन में मुख्य भूमिका निभाई, चाहे उनके साथियों की भूमिका जो भी रही हो।</w:t>
+      <w:hyperlink r:id="rId30">
+        <w:r>
+          <w:rPr>
+            <w:lang w:val="hi_IN" w:bidi="hi_IN"/>
+          </w:rPr>
+          <w:rPr>
+            <w:color w:val="0000EE"/>
+            <w:u w:val="single"/>
+          </w:rPr>
+          <w:t>3:9</w:t>
+        </w:r>
+      </w:hyperlink>
+      <w:r>
+        <w:rPr>
+          <w:lang w:val="hi_IN" w:bidi="hi_IN"/>
+        </w:rPr>
+        <w:t xml:space="preserve">)। हालांकि, पौलुस अपनी कुछ चिंताओं को भी प्रस्तुत करते हैं। प्राचीन संसार में कई यात्रा करने वाले वक्ता थे जो केवल धन और प्रसिद्धि की तलाश में थे। </w:t>
+      </w:r>
+      <w:hyperlink r:id="rId31">
+        <w:r>
+          <w:rPr>
+            <w:lang w:val="hi_IN" w:bidi="hi_IN"/>
+          </w:rPr>
+          <w:rPr>
+            <w:color w:val="0000EE"/>
+            <w:u w:val="single"/>
+          </w:rPr>
+          <w:t>2:1–3:13</w:t>
+        </w:r>
+      </w:hyperlink>
+      <w:r>
+        <w:rPr>
+          <w:lang w:val="hi_IN" w:bidi="hi_IN"/>
+        </w:rPr>
+        <w:t xml:space="preserve"> में, पौलुस अपने उद्देश्यों और सेवकाई का बचाव करते हैं — वे प्रसिद्धि या धन की तलाश में नहीं आए थे। वे थिस्सलुनीकी विश्वासियों की सच्चे दिल से परवाह करते थे। वह कलीसिया को देखने के लिए तरसते थे और "वापस आने" की कोशिश की थी लेकिन असफल रहे (</w:t>
+      </w:r>
+      <w:hyperlink r:id="rId32">
+        <w:r>
+          <w:rPr>
+            <w:lang w:val="hi_IN" w:bidi="hi_IN"/>
+          </w:rPr>
+          <w:rPr>
+            <w:color w:val="0000EE"/>
+            <w:u w:val="single"/>
+          </w:rPr>
+          <w:t>2:17–20</w:t>
+        </w:r>
+      </w:hyperlink>
+      <w:r>
+        <w:rPr>
+          <w:lang w:val="hi_IN" w:bidi="hi_IN"/>
+        </w:rPr>
+        <w:t>)। पौलुस यह भी पुष्टि करते हैं कि उन्होंने तीमुथियुस को उन्हें मजबूत करने और उनकी भलाई के बारे में जानने के लिए वापस भेजा था (</w:t>
+      </w:r>
+      <w:hyperlink r:id="rId33">
+        <w:r>
+          <w:rPr>
+            <w:lang w:val="hi_IN" w:bidi="hi_IN"/>
+          </w:rPr>
+          <w:rPr>
+            <w:color w:val="0000EE"/>
+            <w:u w:val="single"/>
+          </w:rPr>
+          <w:t>3:1–5</w:t>
+        </w:r>
+      </w:hyperlink>
+      <w:r>
+        <w:rPr>
+          <w:lang w:val="hi_IN" w:bidi="hi_IN"/>
+        </w:rPr>
+        <w:t>)। पौलुस बताते हैं कि तीमुथियुस के समाचार से उन्हें कितनी बड़ी सांत्वना मिली थी (</w:t>
+      </w:r>
+      <w:hyperlink r:id="rId26">
+        <w:r>
+          <w:rPr>
+            <w:lang w:val="hi_IN" w:bidi="hi_IN"/>
+          </w:rPr>
+          <w:rPr>
+            <w:color w:val="0000EE"/>
+            <w:u w:val="single"/>
+          </w:rPr>
+          <w:t>3:6–8</w:t>
+        </w:r>
+      </w:hyperlink>
+      <w:r>
+        <w:rPr>
+          <w:lang w:val="hi_IN" w:bidi="hi_IN"/>
+        </w:rPr>
+        <w:t>) और वह कलीसिया को परमेश्वर के प्रति उनके लिए धन्यवाद और उनकी प्रार्थना के बारे में बताते हैं कि वह उन्हें फिर से देख सकें (</w:t>
+      </w:r>
+      <w:hyperlink r:id="rId34">
+        <w:r>
+          <w:rPr>
+            <w:lang w:val="hi_IN" w:bidi="hi_IN"/>
+          </w:rPr>
+          <w:rPr>
+            <w:color w:val="0000EE"/>
+            <w:u w:val="single"/>
+          </w:rPr>
+          <w:t>3:9–13</w:t>
+        </w:r>
+      </w:hyperlink>
+      <w:r>
+        <w:rPr>
+          <w:lang w:val="hi_IN" w:bidi="hi_IN"/>
+        </w:rPr>
+        <w:t>)।</w:t>
       </w:r>
     </w:p>
     <w:p>
-      <w:pPr>
-        <w:pStyle w:val="Heading1"/>
-      </w:pPr>
-      <w:r>
-        <w:t>लेखन की तिथि और अवसर</w:t>
+      <w:pPr/>
+      <w:r>
+        <w:rPr>
+          <w:lang w:val="hi_IN" w:bidi="hi_IN"/>
+        </w:rPr>
+      </w:r>
+      <w:r>
+        <w:rPr>
+          <w:lang w:val="hi_IN" w:bidi="hi_IN"/>
+        </w:rPr>
+        <w:t>कुछ मण्डलियों में पौलुस की यौन नैतिकता के बारे में शिक्षा को नज़रअंदाज़ किया जा रहा था। इसके जवाब में, पौलुस परमेश्वर की इच्छा पर जोर देते हैं कि वे पवित्र बनें (</w:t>
+      </w:r>
+      <w:hyperlink r:id="rId35">
+        <w:r>
+          <w:rPr>
+            <w:lang w:val="hi_IN" w:bidi="hi_IN"/>
+          </w:rPr>
+          <w:rPr>
+            <w:color w:val="0000EE"/>
+            <w:u w:val="single"/>
+          </w:rPr>
+          <w:t>4:1–8</w:t>
+        </w:r>
+      </w:hyperlink>
+      <w:r>
+        <w:rPr>
+          <w:lang w:val="hi_IN" w:bidi="hi_IN"/>
+        </w:rPr>
+        <w:t>)। इसके अलावा, कलीसिया के कुछ व्यक्ति काम करने से मना कर रहे थे और इस संबंध में प्रेरितों की शिक्षा और उदाहरण को नज़रअंदाज़ कर रहे थे (</w:t>
+      </w:r>
+      <w:hyperlink r:id="rId36">
+        <w:r>
+          <w:rPr>
+            <w:lang w:val="hi_IN" w:bidi="hi_IN"/>
+          </w:rPr>
+          <w:rPr>
+            <w:color w:val="0000EE"/>
+            <w:u w:val="single"/>
+          </w:rPr>
+          <w:t>4:11–12</w:t>
+        </w:r>
+      </w:hyperlink>
+      <w:r>
+        <w:rPr>
+          <w:lang w:val="hi_IN" w:bidi="hi_IN"/>
+        </w:rPr>
+        <w:t xml:space="preserve">; </w:t>
+      </w:r>
+      <w:hyperlink r:id="rId37">
+        <w:r>
+          <w:rPr>
+            <w:lang w:val="hi_IN" w:bidi="hi_IN"/>
+          </w:rPr>
+          <w:rPr>
+            <w:color w:val="0000EE"/>
+            <w:u w:val="single"/>
+          </w:rPr>
+          <w:t>5:14</w:t>
+        </w:r>
+      </w:hyperlink>
+      <w:r>
+        <w:rPr>
+          <w:lang w:val="hi_IN" w:bidi="hi_IN"/>
+        </w:rPr>
+        <w:t xml:space="preserve">; देखें </w:t>
+      </w:r>
+      <w:hyperlink r:id="rId38">
+        <w:r>
+          <w:rPr>
+            <w:lang w:val="hi_IN" w:bidi="hi_IN"/>
+          </w:rPr>
+          <w:rPr>
+            <w:color w:val="0000EE"/>
+            <w:u w:val="single"/>
+          </w:rPr>
+          <w:t>2 थिस्स 3:6–15</w:t>
+        </w:r>
+      </w:hyperlink>
+      <w:r>
+        <w:rPr>
+          <w:lang w:val="hi_IN" w:bidi="hi_IN"/>
+        </w:rPr>
+        <w:t>)।</w:t>
       </w:r>
     </w:p>
     <w:p>
-      <w:r/>
-      <w:r>
-        <w:t>पौलुस ने यह पत्र कुरिन्थुस से अपनी दूसरी मिशनरी यात्रा के दौरान लिखा था (</w:t>
-      </w:r>
-      <w:hyperlink r:id="rId47">
-        <w:r>
-          <w:rPr>
-            <w:color w:val="0000EE"/>
-            <w:u w:val="single"/>
-          </w:rPr>
-          <w:t>प्रेरि 15:36–18:22</w:t>
-        </w:r>
-      </w:hyperlink>
-      <w:r>
-        <w:t>) जब तीमुथियुस थिस्सलुनीके की कलीसिया की यात्रा से लौटे थे (</w:t>
-      </w:r>
-      <w:hyperlink r:id="rId48">
-        <w:r>
-          <w:rPr>
-            <w:color w:val="0000EE"/>
-            <w:u w:val="single"/>
-          </w:rPr>
-          <w:t>1 थिस्स 3:6</w:t>
-        </w:r>
-      </w:hyperlink>
-      <w:r>
-        <w:t xml:space="preserve">; </w:t>
-      </w:r>
-      <w:hyperlink r:id="rId49">
-        <w:r>
-          <w:rPr>
-            <w:color w:val="0000EE"/>
-            <w:u w:val="single"/>
-          </w:rPr>
-          <w:t>प्रेरि 18:5</w:t>
-        </w:r>
-      </w:hyperlink>
-      <w:r>
-        <w:t>)। ईस्वी 51 में गल्लियो को रोमी प्रांत के अखाया का राज्यपाल नियुक्त किया गया था, जब पौलुस कुरिन्थुस में थे (</w:t>
-      </w:r>
-      <w:hyperlink r:id="rId50">
-        <w:r>
-          <w:rPr>
-            <w:color w:val="0000EE"/>
-            <w:u w:val="single"/>
-          </w:rPr>
-          <w:t>प्रेरि 18:11–12</w:t>
-        </w:r>
-      </w:hyperlink>
-      <w:r>
-        <w:t>)। इसलिए, पौलुस ने संभवतः यह पत्र ईस्वी सन् 50 के उत्तरार्ध में लिखा था। पहला थिस्सलुनीकियों, गलातियों के बाद पौलुस के शुरुआती पत्रों में से एक है।</w:t>
+      <w:pPr/>
+      <w:r>
+        <w:rPr>
+          <w:lang w:val="hi_IN" w:bidi="hi_IN"/>
+        </w:rPr>
+      </w:r>
+      <w:r>
+        <w:rPr>
+          <w:lang w:val="hi_IN" w:bidi="hi_IN"/>
+        </w:rPr>
+        <w:t>थिस्सलुनीकियों के पास पौलुस के लिए कुछ प्रश्न भी थे। पहला, उन विश्वासियों का क्या होगा जो मसीह के दोबारा आगमन से पहले मर जाते हैं? पौलुस उत्तर देते हैं कि ऐसे लोग पहले मृतकों में से जीवित किए जाएँगे और प्रभु के प्रकट होने के समय उनसे मिलने के लिए जीवितों के साथ उठाये जाएँगे (</w:t>
+      </w:r>
+      <w:hyperlink r:id="rId39">
+        <w:r>
+          <w:rPr>
+            <w:lang w:val="hi_IN" w:bidi="hi_IN"/>
+          </w:rPr>
+          <w:rPr>
+            <w:color w:val="0000EE"/>
+            <w:u w:val="single"/>
+          </w:rPr>
+          <w:t>1 थिस्स 4:13–18</w:t>
+        </w:r>
+      </w:hyperlink>
+      <w:r>
+        <w:rPr>
+          <w:lang w:val="hi_IN" w:bidi="hi_IN"/>
+        </w:rPr>
+        <w:t>)। दूसरा, मसीह कब लौटेंगे और कब अंतिम परिपूर्णता लाएंगे? पौलुस जवाब देते हैं कि वह दिन अप्रत्याशित क्षण में आएगा, जैसे रात में चोर आता है (</w:t>
+      </w:r>
+      <w:hyperlink r:id="rId40">
+        <w:r>
+          <w:rPr>
+            <w:lang w:val="hi_IN" w:bidi="hi_IN"/>
+          </w:rPr>
+          <w:rPr>
+            <w:color w:val="0000EE"/>
+            <w:u w:val="single"/>
+          </w:rPr>
+          <w:t>5:1–11</w:t>
+        </w:r>
+      </w:hyperlink>
+      <w:r>
+        <w:rPr>
+          <w:lang w:val="hi_IN" w:bidi="hi_IN"/>
+        </w:rPr>
+        <w:t>), इसलिए उन्हें विश्वास, प्रेम और आशा में जीते हुए तैयार रहना चाहिए।</w:t>
       </w:r>
     </w:p>
     <w:p>
-      <w:pPr>
-        <w:pStyle w:val="Heading1"/>
-      </w:pPr>
-      <w:r>
-        <w:t>अर्थ और संदेश</w:t>
+      <w:pPr/>
+      <w:r>
+        <w:rPr>
+          <w:lang w:val="hi_IN" w:bidi="hi_IN"/>
+        </w:rPr>
+      </w:r>
+      <w:r>
+        <w:rPr>
+          <w:lang w:val="hi_IN" w:bidi="hi_IN"/>
+        </w:rPr>
+        <w:t>पत्र कई उपदेशों के साथ समाप्त होता है जो परमेश्वर को प्रसन्न करने वाला जीवन जीने पर जोर देते हैं। पौलुस कलीसिया को उनके उभरते अगुवों का आदर करने की याद दिलाते हैं (</w:t>
+      </w:r>
+      <w:hyperlink r:id="rId41">
+        <w:r>
+          <w:rPr>
+            <w:lang w:val="hi_IN" w:bidi="hi_IN"/>
+          </w:rPr>
+          <w:rPr>
+            <w:color w:val="0000EE"/>
+            <w:u w:val="single"/>
+          </w:rPr>
+          <w:t>5:12–13</w:t>
+        </w:r>
+      </w:hyperlink>
+      <w:r>
+        <w:rPr>
+          <w:lang w:val="hi_IN" w:bidi="hi_IN"/>
+        </w:rPr>
+        <w:t>)। इसके अलावा, पौलुस थिस्सलुनीकियों को निर्देश देते हैं कि वे भविष्यवाणियों को अस्वीकार न करें बल्कि उनका मूल्यांकन करें (</w:t>
+      </w:r>
+      <w:hyperlink r:id="rId42">
+        <w:r>
+          <w:rPr>
+            <w:lang w:val="hi_IN" w:bidi="hi_IN"/>
+          </w:rPr>
+          <w:rPr>
+            <w:color w:val="0000EE"/>
+            <w:u w:val="single"/>
+          </w:rPr>
+          <w:t>5:19–22</w:t>
+        </w:r>
+      </w:hyperlink>
+      <w:r>
+        <w:rPr>
+          <w:lang w:val="hi_IN" w:bidi="hi_IN"/>
+        </w:rPr>
+        <w:t>)। पत्र एक आशीष के साथ समाप्त होता है जो पौलुस की परमेश्वर की विश्वासयोग्यता और उनके जीवन में कार्य के प्रति पूर्ण विश्वास को व्यक्त करता है (</w:t>
+      </w:r>
+      <w:hyperlink r:id="rId43">
+        <w:r>
+          <w:rPr>
+            <w:lang w:val="hi_IN" w:bidi="hi_IN"/>
+          </w:rPr>
+          <w:rPr>
+            <w:color w:val="0000EE"/>
+            <w:u w:val="single"/>
+          </w:rPr>
+          <w:t>5:23–24</w:t>
+        </w:r>
+      </w:hyperlink>
+      <w:r>
+        <w:rPr>
+          <w:lang w:val="hi_IN" w:bidi="hi_IN"/>
+        </w:rPr>
+        <w:t>)।</w:t>
       </w:r>
     </w:p>
     <w:p>
-      <w:r/>
-      <w:r>
-        <w:t>पहला थिस्सलुनीकियों नए विश्वासियों की एक मण्डली के जीवन और संघर्षों की झलक प्रदान करता है। विश्वास में परिवर्तित नए लोगों को बहुत हानि उठानी पड़ी क्योंकि उनकी कलीसिया के संस्थापक केवल थोड़े समय के लिए उपस्थित थे। नए विश्वासियों को अपने ही देशवासियों से उनके विश्वास के कारण बड़ी शत्रुता का सामना करना पड़ रहा था (</w:t>
-      </w:r>
-      <w:hyperlink r:id="rId19">
-        <w:r>
-          <w:rPr>
-            <w:color w:val="0000EE"/>
-            <w:u w:val="single"/>
-          </w:rPr>
-          <w:t>1:6</w:t>
-        </w:r>
-      </w:hyperlink>
-      <w:r>
-        <w:t xml:space="preserve">; </w:t>
-      </w:r>
-      <w:hyperlink r:id="rId20">
-        <w:r>
-          <w:rPr>
-            <w:color w:val="0000EE"/>
-            <w:u w:val="single"/>
-          </w:rPr>
-          <w:t>2:14</w:t>
-        </w:r>
-      </w:hyperlink>
-      <w:r>
-        <w:t xml:space="preserve">; </w:t>
-      </w:r>
-      <w:hyperlink r:id="rId21">
-        <w:r>
-          <w:rPr>
-            <w:color w:val="0000EE"/>
-            <w:u w:val="single"/>
-          </w:rPr>
-          <w:t>3:3–4</w:t>
-        </w:r>
-      </w:hyperlink>
-      <w:r>
-        <w:t>)। पौलुस मानते थे कि वह शैतान, परखनेवाले (</w:t>
-      </w:r>
-      <w:hyperlink r:id="rId25">
-        <w:r>
-          <w:rPr>
-            <w:color w:val="0000EE"/>
-            <w:u w:val="single"/>
-          </w:rPr>
-          <w:t>3:5</w:t>
-        </w:r>
-      </w:hyperlink>
-      <w:r>
-        <w:t xml:space="preserve">) </w:t>
-      </w:r>
-      <w:r>
-        <w:t>के हमलों का शिकार हो रहे थे</w:t>
-      </w:r>
-      <w:r>
-        <w:t>, जिसने उन्हें फिर से उनसे मिलने से भी रोका था (</w:t>
-      </w:r>
-      <w:hyperlink r:id="rId45">
-        <w:r>
-          <w:rPr>
-            <w:color w:val="0000EE"/>
-            <w:u w:val="single"/>
-          </w:rPr>
-          <w:t>2:18</w:t>
-        </w:r>
-      </w:hyperlink>
-      <w:r>
-        <w:t>)। जब तीमुथियुस उनसे मिलने के बाद लौटे, तो पौलुस को यह जानकर अत्यधिक खुशी हुई कि थिस्सलुनीकी लोग मसीह में सचमुच परिवर्तित लोगों के चरित्र का प्रदर्शन कर रहे थे। उनके जीवन विश्वास, प्रेम और आशा से चिह्नित थे (</w:t>
-      </w:r>
-      <w:hyperlink r:id="rId51">
-        <w:r>
-          <w:rPr>
-            <w:color w:val="0000EE"/>
-            <w:u w:val="single"/>
-          </w:rPr>
-          <w:t>1:3</w:t>
-        </w:r>
-      </w:hyperlink>
-      <w:r>
-        <w:t xml:space="preserve">; </w:t>
-      </w:r>
-      <w:hyperlink r:id="rId48">
-        <w:r>
-          <w:rPr>
-            <w:color w:val="0000EE"/>
-            <w:u w:val="single"/>
-          </w:rPr>
-          <w:t>3:6</w:t>
-        </w:r>
-      </w:hyperlink>
-      <w:r>
-        <w:t xml:space="preserve">; </w:t>
-      </w:r>
-      <w:hyperlink r:id="rId52">
-        <w:r>
-          <w:rPr>
-            <w:color w:val="0000EE"/>
-            <w:u w:val="single"/>
-          </w:rPr>
-          <w:t>5:8</w:t>
-        </w:r>
-      </w:hyperlink>
-      <w:r>
-        <w:t>)। उन्होंने यहाँ तक कि आसपास के क्षेत्रों में सुसमाचार फैलाने में मदद की (</w:t>
-      </w:r>
-      <w:hyperlink r:id="rId53">
-        <w:r>
-          <w:rPr>
-            <w:color w:val="0000EE"/>
-            <w:u w:val="single"/>
-          </w:rPr>
-          <w:t>1:8</w:t>
-        </w:r>
-      </w:hyperlink>
-      <w:r>
-        <w:t>) और कष्टों के बीच सच्चे विश्वास के अन्य विश्वासियों के लिए उदाहरण बन गए (</w:t>
-      </w:r>
-      <w:hyperlink r:id="rId54">
-        <w:r>
-          <w:rPr>
-            <w:color w:val="0000EE"/>
-            <w:u w:val="single"/>
-          </w:rPr>
-          <w:t>1:6–7</w:t>
-        </w:r>
-      </w:hyperlink>
-      <w:r>
-        <w:t>)।</w:t>
+      <w:pPr>
+        <w:pStyle w:val="Heading2"/>
+      </w:pPr>
+      <w:r>
+        <w:rPr>
+          <w:lang w:val="hi_IN" w:bidi="hi_IN"/>
+        </w:rPr>
+        <w:t>लेखक</w:t>
       </w:r>
     </w:p>
     <w:p>
-      <w:r/>
-      <w:r>
-        <w:t>किस बात ने थिस्सलुनीके के लोगों को महान विपत्ति के सामने विश्वास में दृढ़ रहने में सक्षम बनाया? कुछ लोग ऐसी दृढ़ता को साधारण संकल्प, अच्छे पालन-पोषण या केवल "अंध विश्वास" के लिए श्रेय दे सकते हैं, लेकिन पौलुस इस बात पर जोर देते हैं कि विश्वासियों को परमेश्वर द्वारा चुना गया है (</w:t>
-      </w:r>
-      <w:hyperlink r:id="rId55">
-        <w:r>
-          <w:rPr>
-            <w:color w:val="0000EE"/>
-            <w:u w:val="single"/>
-          </w:rPr>
-          <w:t>1:4</w:t>
-        </w:r>
-      </w:hyperlink>
-      <w:r>
-        <w:t xml:space="preserve">) और सुसमाचार ईश्वरीय संदेश और परमेश्वर की </w:t>
-      </w:r>
-      <w:r>
-        <w:t>सामर्थ्य</w:t>
-      </w:r>
-      <w:r>
-        <w:t xml:space="preserve"> का साक्षी है (</w:t>
-      </w:r>
-      <w:hyperlink r:id="rId56">
-        <w:r>
-          <w:rPr>
-            <w:color w:val="0000EE"/>
-            <w:u w:val="single"/>
-          </w:rPr>
-          <w:t>1:5</w:t>
-        </w:r>
-      </w:hyperlink>
-      <w:r>
-        <w:t>)। जब लोग इस संदेश को प्राप्त करते हैं, तो यह उनमें सामर्थी रूप से काम करता रहता है (</w:t>
-      </w:r>
-      <w:hyperlink r:id="rId29">
-        <w:r>
-          <w:rPr>
-            <w:color w:val="0000EE"/>
-            <w:u w:val="single"/>
-          </w:rPr>
-          <w:t>2:13</w:t>
-        </w:r>
-      </w:hyperlink>
-      <w:r>
-        <w:t>)। सच्चा परिवर्तन, सच्चे परमेश्वर की ओर पश्चाताप में मुड़ने और उनके पुत्र की स्वर्ग से दोबारा आगमन की प्रतीक्षा करते हुए उनकी सेवा करने का अर्थ है (</w:t>
-      </w:r>
-      <w:hyperlink r:id="rId57">
-        <w:r>
-          <w:rPr>
-            <w:color w:val="0000EE"/>
-            <w:u w:val="single"/>
-          </w:rPr>
-          <w:t>1:9–10</w:t>
-        </w:r>
-      </w:hyperlink>
-      <w:r>
-        <w:t>)। यद्यपि थिस्सलुनीके के मसीही विश्वास में नए थे, अपनी कलीसिया के संस्थापकों से अलग थे और मसीह में परिवर्तन के लिए कष्ट उठा रहे थे, परमेश्वर उनमें काम कर रहे थे। विश्वास की ऐसी शक्ति मसीह का कार्य है (</w:t>
-      </w:r>
-      <w:hyperlink r:id="rId58">
-        <w:r>
-          <w:rPr>
-            <w:color w:val="0000EE"/>
-            <w:u w:val="single"/>
-          </w:rPr>
-          <w:t>3:8</w:t>
-        </w:r>
-      </w:hyperlink>
-      <w:r>
-        <w:t xml:space="preserve">, </w:t>
-      </w:r>
-      <w:hyperlink r:id="rId59">
-        <w:r>
-          <w:rPr>
-            <w:color w:val="0000EE"/>
-            <w:u w:val="single"/>
-          </w:rPr>
-          <w:t>13</w:t>
-        </w:r>
-      </w:hyperlink>
-      <w:r>
-        <w:t>)।</w:t>
+      <w:pPr/>
+      <w:r>
+        <w:rPr>
+          <w:lang w:val="hi_IN" w:bidi="hi_IN"/>
+        </w:rPr>
+      </w:r>
+      <w:r>
+        <w:rPr>
+          <w:lang w:val="hi_IN" w:bidi="hi_IN"/>
+        </w:rPr>
+        <w:t>थिस्सलुनीके में कलीसिया के सह-संस्थापक सीलास और तीमुथियुस के नाम (</w:t>
+      </w:r>
+      <w:hyperlink r:id="rId44">
+        <w:r>
+          <w:rPr>
+            <w:lang w:val="hi_IN" w:bidi="hi_IN"/>
+          </w:rPr>
+          <w:rPr>
+            <w:color w:val="0000EE"/>
+            <w:u w:val="single"/>
+          </w:rPr>
+          <w:t>1:1</w:t>
+        </w:r>
+      </w:hyperlink>
+      <w:r>
+        <w:rPr>
+          <w:lang w:val="hi_IN" w:bidi="hi_IN"/>
+        </w:rPr>
+        <w:t>) में पौलुस के नाम के साथ सूचीबद्ध हैं। पत्र मुख्य रूप से प्रथम पुरुष बहुवचन ("हम") में लिखा गया है, जो यह संकेत देता है कि सीलास और तीमुथियुस ने पत्र की रचना में वास्तविक भाग लिया हो सकता है। पौलुस केवल कभी-कभी व्यक्तिगत रूप से अपनी विशेष चिंताओं को व्यक्त करने के लिए सामने आते हैं (</w:t>
+      </w:r>
+      <w:hyperlink r:id="rId45">
+        <w:r>
+          <w:rPr>
+            <w:lang w:val="hi_IN" w:bidi="hi_IN"/>
+          </w:rPr>
+          <w:rPr>
+            <w:color w:val="0000EE"/>
+            <w:u w:val="single"/>
+          </w:rPr>
+          <w:t>2:18</w:t>
+        </w:r>
+      </w:hyperlink>
+      <w:r>
+        <w:rPr>
+          <w:lang w:val="hi_IN" w:bidi="hi_IN"/>
+        </w:rPr>
+        <w:t xml:space="preserve">; </w:t>
+      </w:r>
+      <w:hyperlink r:id="rId25">
+        <w:r>
+          <w:rPr>
+            <w:lang w:val="hi_IN" w:bidi="hi_IN"/>
+          </w:rPr>
+          <w:rPr>
+            <w:color w:val="0000EE"/>
+            <w:u w:val="single"/>
+          </w:rPr>
+          <w:t>3:5</w:t>
+        </w:r>
+      </w:hyperlink>
+      <w:r>
+        <w:rPr>
+          <w:lang w:val="hi_IN" w:bidi="hi_IN"/>
+        </w:rPr>
+        <w:t xml:space="preserve">; </w:t>
+      </w:r>
+      <w:hyperlink r:id="rId46">
+        <w:r>
+          <w:rPr>
+            <w:lang w:val="hi_IN" w:bidi="hi_IN"/>
+          </w:rPr>
+          <w:rPr>
+            <w:color w:val="0000EE"/>
+            <w:u w:val="single"/>
+          </w:rPr>
+          <w:t>5:27</w:t>
+        </w:r>
+      </w:hyperlink>
+      <w:r>
+        <w:rPr>
+          <w:lang w:val="hi_IN" w:bidi="hi_IN"/>
+        </w:rPr>
+        <w:t xml:space="preserve">)। प्राचीन संसार में पत्रों की संयुक्त रचना ज्ञात थी। उदाहरण के लिए, अपने पत्र </w:t>
+      </w:r>
+      <w:r>
+        <w:rPr>
+          <w:i/>
+          <w:lang w:val="hi_IN" w:bidi="hi_IN"/>
+        </w:rPr>
+        <w:t>ऐड एटीक्यूम,</w:t>
+      </w:r>
+      <w:r>
+        <w:rPr>
+          <w:lang w:val="hi_IN" w:bidi="hi_IN"/>
+        </w:rPr>
+        <w:t xml:space="preserve"> में सिसेरो "पत्र—दोनों जो आपने दूसरों के साथ मिलकर लिखे और वह जो आपने अपने नाम से लिखा" का उल्लेख करते हैं। हालांकि, </w:t>
+      </w:r>
+      <w:hyperlink r:id="rId46">
+        <w:r>
+          <w:rPr>
+            <w:lang w:val="hi_IN" w:bidi="hi_IN"/>
+          </w:rPr>
+          <w:rPr>
+            <w:color w:val="0000EE"/>
+            <w:u w:val="single"/>
+          </w:rPr>
+          <w:t>5:27</w:t>
+        </w:r>
+      </w:hyperlink>
+      <w:r>
+        <w:rPr>
+          <w:lang w:val="hi_IN" w:bidi="hi_IN"/>
+        </w:rPr>
+        <w:t xml:space="preserve"> में अंतिम आदेश यह सुझाव देता है कि पौलुस ने लेखन में मुख्य भूमिका निभाई, चाहे उनके साथियों की भूमिका जो भी रही हो।</w:t>
       </w:r>
     </w:p>
     <w:p>
-      <w:r/>
-      <w:r>
-        <w:t>फिर भी, इन नए मसीहियों को नैतिक चरित्र और धर्मशास्त्रीय समझ में बढ़ने की आवश्यकता थी। पौलुस ने थिस्सलुनीकियों को यौन अनैतिकता के बारे में चेतावनी दी थी, लेकिन कुछ ने उनके शिक्षण को नज़रअंदाज़ कर दिया था (</w:t>
-      </w:r>
-      <w:hyperlink r:id="rId60">
-        <w:r>
-          <w:rPr>
-            <w:color w:val="0000EE"/>
-            <w:u w:val="single"/>
-          </w:rPr>
-          <w:t>4:3–8</w:t>
-        </w:r>
-      </w:hyperlink>
-      <w:r>
-        <w:t>)। वे यह भी नहीं समझते थे कि मसीह के पुनरुत्थान में उनका विश्वास मृत्यु की कड़वी वास्तविकता के सामने उनकी आशा का स्रोत था (</w:t>
-      </w:r>
-      <w:hyperlink r:id="rId39">
-        <w:r>
-          <w:rPr>
-            <w:color w:val="0000EE"/>
-            <w:u w:val="single"/>
-          </w:rPr>
-          <w:t>4:13–18</w:t>
-        </w:r>
-      </w:hyperlink>
-      <w:r>
-        <w:t>)। वे इस बात को लेकर भ्रमित थे कि मसीह कब आएँगे (</w:t>
-      </w:r>
-      <w:hyperlink r:id="rId40">
-        <w:r>
-          <w:rPr>
-            <w:color w:val="0000EE"/>
-            <w:u w:val="single"/>
-          </w:rPr>
-          <w:t>5:1–11</w:t>
-        </w:r>
-      </w:hyperlink>
-      <w:r>
-        <w:t>)। कलीसिया में कुछ लोगों ने काम के बारे में पौलुस की शिक्षाओं का पालन नहीं किया था (</w:t>
-      </w:r>
-      <w:hyperlink r:id="rId61">
-        <w:r>
-          <w:rPr>
-            <w:color w:val="0000EE"/>
-            <w:u w:val="single"/>
-          </w:rPr>
-          <w:t>4:11</w:t>
-        </w:r>
-      </w:hyperlink>
-      <w:r>
-        <w:t xml:space="preserve">; </w:t>
-      </w:r>
-      <w:hyperlink r:id="rId37">
-        <w:r>
-          <w:rPr>
-            <w:color w:val="0000EE"/>
-            <w:u w:val="single"/>
-          </w:rPr>
-          <w:t>5:14</w:t>
-        </w:r>
-      </w:hyperlink>
-      <w:r>
-        <w:t>) और अन्य लोग कलीसिया में उभरते अगुवों का सही ढंग से सम्मान नहीं कर रहे थे (</w:t>
-      </w:r>
-      <w:hyperlink r:id="rId41">
-        <w:r>
-          <w:rPr>
-            <w:color w:val="0000EE"/>
-            <w:u w:val="single"/>
-          </w:rPr>
-          <w:t>5:12–13</w:t>
-        </w:r>
-      </w:hyperlink>
-      <w:r>
-        <w:t>)। अंत में, कुछ थिस्सलुनीकी कलीसिया में भविष्यवाणी को दबा रहे थे (</w:t>
-      </w:r>
-      <w:hyperlink r:id="rId42">
-        <w:r>
-          <w:rPr>
-            <w:color w:val="0000EE"/>
-            <w:u w:val="single"/>
-          </w:rPr>
-          <w:t>5:19–22</w:t>
-        </w:r>
-      </w:hyperlink>
-      <w:r>
-        <w:t>)।</w:t>
+      <w:pPr>
+        <w:pStyle w:val="Heading2"/>
+      </w:pPr>
+      <w:r>
+        <w:rPr>
+          <w:lang w:val="hi_IN" w:bidi="hi_IN"/>
+        </w:rPr>
+        <w:t>लेखन की तिथि और अवसर</w:t>
       </w:r>
     </w:p>
     <w:p>
-      <w:r/>
-      <w:r>
+      <w:pPr/>
+      <w:r>
+        <w:rPr>
+          <w:lang w:val="hi_IN" w:bidi="hi_IN"/>
+        </w:rPr>
+      </w:r>
+      <w:r>
+        <w:rPr>
+          <w:lang w:val="hi_IN" w:bidi="hi_IN"/>
+        </w:rPr>
+        <w:t>पौलुस ने यह पत्र कुरिन्थुस से अपनी दूसरी मिशनरी यात्रा के दौरान लिखा था (</w:t>
+      </w:r>
+      <w:hyperlink r:id="rId47">
+        <w:r>
+          <w:rPr>
+            <w:lang w:val="hi_IN" w:bidi="hi_IN"/>
+          </w:rPr>
+          <w:rPr>
+            <w:color w:val="0000EE"/>
+            <w:u w:val="single"/>
+          </w:rPr>
+          <w:t>प्रेरि 15:36–18:22</w:t>
+        </w:r>
+      </w:hyperlink>
+      <w:r>
+        <w:rPr>
+          <w:lang w:val="hi_IN" w:bidi="hi_IN"/>
+        </w:rPr>
+        <w:t>) जब तीमुथियुस थिस्सलुनीके की कलीसिया की यात्रा से लौटे थे (</w:t>
+      </w:r>
+      <w:hyperlink r:id="rId48">
+        <w:r>
+          <w:rPr>
+            <w:lang w:val="hi_IN" w:bidi="hi_IN"/>
+          </w:rPr>
+          <w:rPr>
+            <w:color w:val="0000EE"/>
+            <w:u w:val="single"/>
+          </w:rPr>
+          <w:t>1 थिस्स 3:6</w:t>
+        </w:r>
+      </w:hyperlink>
+      <w:r>
+        <w:rPr>
+          <w:lang w:val="hi_IN" w:bidi="hi_IN"/>
+        </w:rPr>
+        <w:t xml:space="preserve">; </w:t>
+      </w:r>
+      <w:hyperlink r:id="rId49">
+        <w:r>
+          <w:rPr>
+            <w:lang w:val="hi_IN" w:bidi="hi_IN"/>
+          </w:rPr>
+          <w:rPr>
+            <w:color w:val="0000EE"/>
+            <w:u w:val="single"/>
+          </w:rPr>
+          <w:t>प्रेरि 18:5</w:t>
+        </w:r>
+      </w:hyperlink>
+      <w:r>
+        <w:rPr>
+          <w:lang w:val="hi_IN" w:bidi="hi_IN"/>
+        </w:rPr>
+        <w:t>)। ईस्वी 51 में गल्लियो को रोमी प्रांत के अखाया का राज्यपाल नियुक्त किया गया था, जब पौलुस कुरिन्थुस में थे (</w:t>
+      </w:r>
+      <w:hyperlink r:id="rId50">
+        <w:r>
+          <w:rPr>
+            <w:lang w:val="hi_IN" w:bidi="hi_IN"/>
+          </w:rPr>
+          <w:rPr>
+            <w:color w:val="0000EE"/>
+            <w:u w:val="single"/>
+          </w:rPr>
+          <w:t>प्रेरि 18:11–12</w:t>
+        </w:r>
+      </w:hyperlink>
+      <w:r>
+        <w:rPr>
+          <w:lang w:val="hi_IN" w:bidi="hi_IN"/>
+        </w:rPr>
+        <w:t>)। इसलिए, पौलुस ने संभवतः यह पत्र ईस्वी सन् 50 के उत्तरार्ध में लिखा था। पहला थिस्सलुनीकियों, गलातियों के बाद पौलुस के शुरुआती पत्रों में से एक है।</w:t>
+      </w:r>
+    </w:p>
+    <w:p>
+      <w:pPr>
+        <w:pStyle w:val="Heading2"/>
+      </w:pPr>
+      <w:r>
+        <w:rPr>
+          <w:lang w:val="hi_IN" w:bidi="hi_IN"/>
+        </w:rPr>
+        <w:t>अर्थ और संदेश</w:t>
+      </w:r>
+    </w:p>
+    <w:p>
+      <w:pPr/>
+      <w:r>
+        <w:rPr>
+          <w:lang w:val="hi_IN" w:bidi="hi_IN"/>
+        </w:rPr>
+      </w:r>
+      <w:r>
+        <w:rPr>
+          <w:lang w:val="hi_IN" w:bidi="hi_IN"/>
+        </w:rPr>
+        <w:t>पहला थिस्सलुनीकियों नए विश्वासियों की एक मण्डली के जीवन और संघर्षों की झलक प्रदान करता है। विश्वास में परिवर्तित नए लोगों को बहुत हानि उठानी पड़ी क्योंकि उनकी कलीसिया के संस्थापक केवल थोड़े समय के लिए उपस्थित थे। नए विश्वासियों को अपने ही देशवासियों से उनके विश्वास के कारण बड़ी शत्रुता का सामना करना पड़ रहा था (</w:t>
+      </w:r>
+      <w:hyperlink r:id="rId19">
+        <w:r>
+          <w:rPr>
+            <w:lang w:val="hi_IN" w:bidi="hi_IN"/>
+          </w:rPr>
+          <w:rPr>
+            <w:color w:val="0000EE"/>
+            <w:u w:val="single"/>
+          </w:rPr>
+          <w:t>1:6</w:t>
+        </w:r>
+      </w:hyperlink>
+      <w:r>
+        <w:rPr>
+          <w:lang w:val="hi_IN" w:bidi="hi_IN"/>
+        </w:rPr>
+        <w:t xml:space="preserve">; </w:t>
+      </w:r>
+      <w:hyperlink r:id="rId20">
+        <w:r>
+          <w:rPr>
+            <w:lang w:val="hi_IN" w:bidi="hi_IN"/>
+          </w:rPr>
+          <w:rPr>
+            <w:color w:val="0000EE"/>
+            <w:u w:val="single"/>
+          </w:rPr>
+          <w:t>2:14</w:t>
+        </w:r>
+      </w:hyperlink>
+      <w:r>
+        <w:rPr>
+          <w:lang w:val="hi_IN" w:bidi="hi_IN"/>
+        </w:rPr>
+        <w:t xml:space="preserve">; </w:t>
+      </w:r>
+      <w:hyperlink r:id="rId21">
+        <w:r>
+          <w:rPr>
+            <w:lang w:val="hi_IN" w:bidi="hi_IN"/>
+          </w:rPr>
+          <w:rPr>
+            <w:color w:val="0000EE"/>
+            <w:u w:val="single"/>
+          </w:rPr>
+          <w:t>3:3–4</w:t>
+        </w:r>
+      </w:hyperlink>
+      <w:r>
+        <w:rPr>
+          <w:lang w:val="hi_IN" w:bidi="hi_IN"/>
+        </w:rPr>
+        <w:t>)। पौलुस मानते थे कि वह शैतान, परखनेवाले (</w:t>
+      </w:r>
+      <w:hyperlink r:id="rId25">
+        <w:r>
+          <w:rPr>
+            <w:lang w:val="hi_IN" w:bidi="hi_IN"/>
+          </w:rPr>
+          <w:rPr>
+            <w:color w:val="0000EE"/>
+            <w:u w:val="single"/>
+          </w:rPr>
+          <w:t>3:5</w:t>
+        </w:r>
+      </w:hyperlink>
+      <w:r>
+        <w:rPr>
+          <w:lang w:val="hi_IN" w:bidi="hi_IN"/>
+        </w:rPr>
+        <w:t xml:space="preserve">) </w:t>
+      </w:r>
+      <w:r>
+        <w:rPr>
+          <w:lang w:val="hi_IN" w:bidi="hi_IN"/>
+        </w:rPr>
+        <w:t>के हमलों का शिकार हो रहे थे</w:t>
+      </w:r>
+      <w:r>
+        <w:rPr>
+          <w:lang w:val="hi_IN" w:bidi="hi_IN"/>
+        </w:rPr>
+        <w:t>, जिसने उन्हें फिर से उनसे मिलने से भी रोका था (</w:t>
+      </w:r>
+      <w:hyperlink r:id="rId45">
+        <w:r>
+          <w:rPr>
+            <w:lang w:val="hi_IN" w:bidi="hi_IN"/>
+          </w:rPr>
+          <w:rPr>
+            <w:color w:val="0000EE"/>
+            <w:u w:val="single"/>
+          </w:rPr>
+          <w:t>2:18</w:t>
+        </w:r>
+      </w:hyperlink>
+      <w:r>
+        <w:rPr>
+          <w:lang w:val="hi_IN" w:bidi="hi_IN"/>
+        </w:rPr>
+        <w:t>)। जब तीमुथियुस उनसे मिलने के बाद लौटे, तो पौलुस को यह जानकर अत्यधिक खुशी हुई कि थिस्सलुनीकी लोग मसीह में सचमुच परिवर्तित लोगों के चरित्र का प्रदर्शन कर रहे थे। उनके जीवन विश्वास, प्रेम और आशा से चिह्नित थे (</w:t>
+      </w:r>
+      <w:hyperlink r:id="rId51">
+        <w:r>
+          <w:rPr>
+            <w:lang w:val="hi_IN" w:bidi="hi_IN"/>
+          </w:rPr>
+          <w:rPr>
+            <w:color w:val="0000EE"/>
+            <w:u w:val="single"/>
+          </w:rPr>
+          <w:t>1:3</w:t>
+        </w:r>
+      </w:hyperlink>
+      <w:r>
+        <w:rPr>
+          <w:lang w:val="hi_IN" w:bidi="hi_IN"/>
+        </w:rPr>
+        <w:t xml:space="preserve">; </w:t>
+      </w:r>
+      <w:hyperlink r:id="rId48">
+        <w:r>
+          <w:rPr>
+            <w:lang w:val="hi_IN" w:bidi="hi_IN"/>
+          </w:rPr>
+          <w:rPr>
+            <w:color w:val="0000EE"/>
+            <w:u w:val="single"/>
+          </w:rPr>
+          <w:t>3:6</w:t>
+        </w:r>
+      </w:hyperlink>
+      <w:r>
+        <w:rPr>
+          <w:lang w:val="hi_IN" w:bidi="hi_IN"/>
+        </w:rPr>
+        <w:t xml:space="preserve">; </w:t>
+      </w:r>
+      <w:hyperlink r:id="rId52">
+        <w:r>
+          <w:rPr>
+            <w:lang w:val="hi_IN" w:bidi="hi_IN"/>
+          </w:rPr>
+          <w:rPr>
+            <w:color w:val="0000EE"/>
+            <w:u w:val="single"/>
+          </w:rPr>
+          <w:t>5:8</w:t>
+        </w:r>
+      </w:hyperlink>
+      <w:r>
+        <w:rPr>
+          <w:lang w:val="hi_IN" w:bidi="hi_IN"/>
+        </w:rPr>
+        <w:t>)। उन्होंने यहाँ तक कि आसपास के क्षेत्रों में सुसमाचार फैलाने में मदद की (</w:t>
+      </w:r>
+      <w:hyperlink r:id="rId53">
+        <w:r>
+          <w:rPr>
+            <w:lang w:val="hi_IN" w:bidi="hi_IN"/>
+          </w:rPr>
+          <w:rPr>
+            <w:color w:val="0000EE"/>
+            <w:u w:val="single"/>
+          </w:rPr>
+          <w:t>1:8</w:t>
+        </w:r>
+      </w:hyperlink>
+      <w:r>
+        <w:rPr>
+          <w:lang w:val="hi_IN" w:bidi="hi_IN"/>
+        </w:rPr>
+        <w:t>) और कष्टों के बीच सच्चे विश्वास के अन्य विश्वासियों के लिए उदाहरण बन गए (</w:t>
+      </w:r>
+      <w:hyperlink r:id="rId54">
+        <w:r>
+          <w:rPr>
+            <w:lang w:val="hi_IN" w:bidi="hi_IN"/>
+          </w:rPr>
+          <w:rPr>
+            <w:color w:val="0000EE"/>
+            <w:u w:val="single"/>
+          </w:rPr>
+          <w:t>1:6–7</w:t>
+        </w:r>
+      </w:hyperlink>
+      <w:r>
+        <w:rPr>
+          <w:lang w:val="hi_IN" w:bidi="hi_IN"/>
+        </w:rPr>
+        <w:t>)।</w:t>
+      </w:r>
+    </w:p>
+    <w:p>
+      <w:pPr/>
+      <w:r>
+        <w:rPr>
+          <w:lang w:val="hi_IN" w:bidi="hi_IN"/>
+        </w:rPr>
+      </w:r>
+      <w:r>
+        <w:rPr>
+          <w:lang w:val="hi_IN" w:bidi="hi_IN"/>
+        </w:rPr>
+        <w:t>किस बात ने थिस्सलुनीके के लोगों को महान विपत्ति के सामने विश्वास में दृढ़ रहने में सक्षम बनाया? कुछ लोग ऐसी दृढ़ता को साधारण संकल्प, अच्छे पालन-पोषण या केवल "अंध विश्वास" के लिए श्रेय दे सकते हैं, लेकिन पौलुस इस बात पर जोर देते हैं कि विश्वासियों को परमेश्वर द्वारा चुना गया है (</w:t>
+      </w:r>
+      <w:hyperlink r:id="rId55">
+        <w:r>
+          <w:rPr>
+            <w:lang w:val="hi_IN" w:bidi="hi_IN"/>
+          </w:rPr>
+          <w:rPr>
+            <w:color w:val="0000EE"/>
+            <w:u w:val="single"/>
+          </w:rPr>
+          <w:t>1:4</w:t>
+        </w:r>
+      </w:hyperlink>
+      <w:r>
+        <w:rPr>
+          <w:lang w:val="hi_IN" w:bidi="hi_IN"/>
+        </w:rPr>
+        <w:t xml:space="preserve">) और सुसमाचार ईश्वरीय संदेश और परमेश्वर की </w:t>
+      </w:r>
+      <w:r>
+        <w:rPr>
+          <w:lang w:val="hi_IN" w:bidi="hi_IN"/>
+        </w:rPr>
+        <w:t>सामर्थ्य</w:t>
+      </w:r>
+      <w:r>
+        <w:rPr>
+          <w:lang w:val="hi_IN" w:bidi="hi_IN"/>
+        </w:rPr>
+        <w:t xml:space="preserve"> का साक्षी है (</w:t>
+      </w:r>
+      <w:hyperlink r:id="rId56">
+        <w:r>
+          <w:rPr>
+            <w:lang w:val="hi_IN" w:bidi="hi_IN"/>
+          </w:rPr>
+          <w:rPr>
+            <w:color w:val="0000EE"/>
+            <w:u w:val="single"/>
+          </w:rPr>
+          <w:t>1:5</w:t>
+        </w:r>
+      </w:hyperlink>
+      <w:r>
+        <w:rPr>
+          <w:lang w:val="hi_IN" w:bidi="hi_IN"/>
+        </w:rPr>
+        <w:t>)। जब लोग इस संदेश को प्राप्त करते हैं, तो यह उनमें सामर्थी रूप से काम करता रहता है (</w:t>
+      </w:r>
+      <w:hyperlink r:id="rId29">
+        <w:r>
+          <w:rPr>
+            <w:lang w:val="hi_IN" w:bidi="hi_IN"/>
+          </w:rPr>
+          <w:rPr>
+            <w:color w:val="0000EE"/>
+            <w:u w:val="single"/>
+          </w:rPr>
+          <w:t>2:13</w:t>
+        </w:r>
+      </w:hyperlink>
+      <w:r>
+        <w:rPr>
+          <w:lang w:val="hi_IN" w:bidi="hi_IN"/>
+        </w:rPr>
+        <w:t>)। सच्चा परिवर्तन, सच्चे परमेश्वर की ओर पश्चाताप में मुड़ने और उनके पुत्र की स्वर्ग से दोबारा आगमन की प्रतीक्षा करते हुए उनकी सेवा करने का अर्थ है (</w:t>
+      </w:r>
+      <w:hyperlink r:id="rId57">
+        <w:r>
+          <w:rPr>
+            <w:lang w:val="hi_IN" w:bidi="hi_IN"/>
+          </w:rPr>
+          <w:rPr>
+            <w:color w:val="0000EE"/>
+            <w:u w:val="single"/>
+          </w:rPr>
+          <w:t>1:9–10</w:t>
+        </w:r>
+      </w:hyperlink>
+      <w:r>
+        <w:rPr>
+          <w:lang w:val="hi_IN" w:bidi="hi_IN"/>
+        </w:rPr>
+        <w:t>)। यद्यपि थिस्सलुनीके के मसीही विश्वास में नए थे, अपनी कलीसिया के संस्थापकों से अलग थे और मसीह में परिवर्तन के लिए कष्ट उठा रहे थे, परमेश्वर उनमें काम कर रहे थे। विश्वास की ऐसी शक्ति मसीह का कार्य है (</w:t>
+      </w:r>
+      <w:hyperlink r:id="rId58">
+        <w:r>
+          <w:rPr>
+            <w:lang w:val="hi_IN" w:bidi="hi_IN"/>
+          </w:rPr>
+          <w:rPr>
+            <w:color w:val="0000EE"/>
+            <w:u w:val="single"/>
+          </w:rPr>
+          <w:t>3:8</w:t>
+        </w:r>
+      </w:hyperlink>
+      <w:r>
+        <w:rPr>
+          <w:lang w:val="hi_IN" w:bidi="hi_IN"/>
+        </w:rPr>
+        <w:t xml:space="preserve">, </w:t>
+      </w:r>
+      <w:hyperlink r:id="rId59">
+        <w:r>
+          <w:rPr>
+            <w:lang w:val="hi_IN" w:bidi="hi_IN"/>
+          </w:rPr>
+          <w:rPr>
+            <w:color w:val="0000EE"/>
+            <w:u w:val="single"/>
+          </w:rPr>
+          <w:t>13</w:t>
+        </w:r>
+      </w:hyperlink>
+      <w:r>
+        <w:rPr>
+          <w:lang w:val="hi_IN" w:bidi="hi_IN"/>
+        </w:rPr>
+        <w:t>)।</w:t>
+      </w:r>
+    </w:p>
+    <w:p>
+      <w:pPr/>
+      <w:r>
+        <w:rPr>
+          <w:lang w:val="hi_IN" w:bidi="hi_IN"/>
+        </w:rPr>
+      </w:r>
+      <w:r>
+        <w:rPr>
+          <w:lang w:val="hi_IN" w:bidi="hi_IN"/>
+        </w:rPr>
+        <w:t>फिर भी, इन नए मसीहियों को नैतिक चरित्र और धर्मशास्त्रीय समझ में बढ़ने की आवश्यकता थी। पौलुस ने थिस्सलुनीकियों को यौन अनैतिकता के बारे में चेतावनी दी थी, लेकिन कुछ ने उनके शिक्षण को नज़रअंदाज़ कर दिया था (</w:t>
+      </w:r>
+      <w:hyperlink r:id="rId60">
+        <w:r>
+          <w:rPr>
+            <w:lang w:val="hi_IN" w:bidi="hi_IN"/>
+          </w:rPr>
+          <w:rPr>
+            <w:color w:val="0000EE"/>
+            <w:u w:val="single"/>
+          </w:rPr>
+          <w:t>4:3–8</w:t>
+        </w:r>
+      </w:hyperlink>
+      <w:r>
+        <w:rPr>
+          <w:lang w:val="hi_IN" w:bidi="hi_IN"/>
+        </w:rPr>
+        <w:t>)। वे यह भी नहीं समझते थे कि मसीह के पुनरुत्थान में उनका विश्वास मृत्यु की कड़वी वास्तविकता के सामने उनकी आशा का स्रोत था (</w:t>
+      </w:r>
+      <w:hyperlink r:id="rId39">
+        <w:r>
+          <w:rPr>
+            <w:lang w:val="hi_IN" w:bidi="hi_IN"/>
+          </w:rPr>
+          <w:rPr>
+            <w:color w:val="0000EE"/>
+            <w:u w:val="single"/>
+          </w:rPr>
+          <w:t>4:13–18</w:t>
+        </w:r>
+      </w:hyperlink>
+      <w:r>
+        <w:rPr>
+          <w:lang w:val="hi_IN" w:bidi="hi_IN"/>
+        </w:rPr>
+        <w:t>)। वे इस बात को लेकर भ्रमित थे कि मसीह कब आएँगे (</w:t>
+      </w:r>
+      <w:hyperlink r:id="rId40">
+        <w:r>
+          <w:rPr>
+            <w:lang w:val="hi_IN" w:bidi="hi_IN"/>
+          </w:rPr>
+          <w:rPr>
+            <w:color w:val="0000EE"/>
+            <w:u w:val="single"/>
+          </w:rPr>
+          <w:t>5:1–11</w:t>
+        </w:r>
+      </w:hyperlink>
+      <w:r>
+        <w:rPr>
+          <w:lang w:val="hi_IN" w:bidi="hi_IN"/>
+        </w:rPr>
+        <w:t>)। कलीसिया में कुछ लोगों ने काम के बारे में पौलुस की शिक्षाओं का पालन नहीं किया था (</w:t>
+      </w:r>
+      <w:hyperlink r:id="rId61">
+        <w:r>
+          <w:rPr>
+            <w:lang w:val="hi_IN" w:bidi="hi_IN"/>
+          </w:rPr>
+          <w:rPr>
+            <w:color w:val="0000EE"/>
+            <w:u w:val="single"/>
+          </w:rPr>
+          <w:t>4:11</w:t>
+        </w:r>
+      </w:hyperlink>
+      <w:r>
+        <w:rPr>
+          <w:lang w:val="hi_IN" w:bidi="hi_IN"/>
+        </w:rPr>
+        <w:t xml:space="preserve">; </w:t>
+      </w:r>
+      <w:hyperlink r:id="rId37">
+        <w:r>
+          <w:rPr>
+            <w:lang w:val="hi_IN" w:bidi="hi_IN"/>
+          </w:rPr>
+          <w:rPr>
+            <w:color w:val="0000EE"/>
+            <w:u w:val="single"/>
+          </w:rPr>
+          <w:t>5:14</w:t>
+        </w:r>
+      </w:hyperlink>
+      <w:r>
+        <w:rPr>
+          <w:lang w:val="hi_IN" w:bidi="hi_IN"/>
+        </w:rPr>
+        <w:t>) और अन्य लोग कलीसिया में उभरते अगुवों का सही ढंग से सम्मान नहीं कर रहे थे (</w:t>
+      </w:r>
+      <w:hyperlink r:id="rId41">
+        <w:r>
+          <w:rPr>
+            <w:lang w:val="hi_IN" w:bidi="hi_IN"/>
+          </w:rPr>
+          <w:rPr>
+            <w:color w:val="0000EE"/>
+            <w:u w:val="single"/>
+          </w:rPr>
+          <w:t>5:12–13</w:t>
+        </w:r>
+      </w:hyperlink>
+      <w:r>
+        <w:rPr>
+          <w:lang w:val="hi_IN" w:bidi="hi_IN"/>
+        </w:rPr>
+        <w:t>)। अंत में, कुछ थिस्सलुनीकी कलीसिया में भविष्यवाणी को दबा रहे थे (</w:t>
+      </w:r>
+      <w:hyperlink r:id="rId42">
+        <w:r>
+          <w:rPr>
+            <w:lang w:val="hi_IN" w:bidi="hi_IN"/>
+          </w:rPr>
+          <w:rPr>
+            <w:color w:val="0000EE"/>
+            <w:u w:val="single"/>
+          </w:rPr>
+          <w:t>5:19–22</w:t>
+        </w:r>
+      </w:hyperlink>
+      <w:r>
+        <w:rPr>
+          <w:lang w:val="hi_IN" w:bidi="hi_IN"/>
+        </w:rPr>
+        <w:t>)।</w:t>
+      </w:r>
+    </w:p>
+    <w:p>
+      <w:pPr/>
+      <w:r>
+        <w:rPr>
+          <w:lang w:val="hi_IN" w:bidi="hi_IN"/>
+        </w:rPr>
+      </w:r>
+      <w:r>
+        <w:rPr>
+          <w:lang w:val="hi_IN" w:bidi="hi_IN"/>
+        </w:rPr>
         <w:t>हालांकि सुधार अप्रिय लग सकता है, हमें उचित नैतिक और धर्मशास्त्रीय विकास के लिए इसकी आवश्यकता है। पौलुस, एक बुद्धिमान पादरी के रूप में, इन मुद्दों के साथ थिस्सलुनीकियों के विश्वासियों की सहायता के लिए यह पत्र लिखते हैं। उनकी आशा है कि पत्र इन समस्याओं को संबोधित करेगा जब तक कि वह लौटने में सक्षम नहीं होते (</w:t>
       </w:r>
       <w:hyperlink r:id="rId62">
         <w:r>
           <w:rPr>
+            <w:lang w:val="hi_IN" w:bidi="hi_IN"/>
+          </w:rPr>
+          <w:rPr>
             <w:color w:val="0000EE"/>
             <w:u w:val="single"/>
           </w:rPr>
@@ -1047,11 +1784,17 @@
         </w:r>
       </w:hyperlink>
       <w:r>
+        <w:rPr>
+          <w:lang w:val="hi_IN" w:bidi="hi_IN"/>
+        </w:rPr>
         <w:t>)। अंत में, हर अगुवे को विश्वासियों को उनके जीवन में परमेश्वर के कार्य के लिए सौंप देना चाहिए (</w:t>
       </w:r>
       <w:hyperlink r:id="rId63">
         <w:r>
           <w:rPr>
+            <w:lang w:val="hi_IN" w:bidi="hi_IN"/>
+          </w:rPr>
+          <w:rPr>
             <w:color w:val="0000EE"/>
             <w:u w:val="single"/>
           </w:rPr>
@@ -1059,11 +1802,17 @@
         </w:r>
       </w:hyperlink>
       <w:r>
+        <w:rPr>
+          <w:lang w:val="hi_IN" w:bidi="hi_IN"/>
+        </w:rPr>
         <w:t>) क्योंकि वह विश्वासयोग्य है (</w:t>
       </w:r>
       <w:hyperlink r:id="rId64">
         <w:r>
           <w:rPr>
+            <w:lang w:val="hi_IN" w:bidi="hi_IN"/>
+          </w:rPr>
+          <w:rPr>
             <w:color w:val="0000EE"/>
             <w:u w:val="single"/>
           </w:rPr>
@@ -1071,10 +1820,21 @@
         </w:r>
       </w:hyperlink>
       <w:r>
+        <w:rPr>
+          <w:lang w:val="hi_IN" w:bidi="hi_IN"/>
+        </w:rPr>
         <w:t>)।</w:t>
       </w:r>
-      <w:r/>
-      <w:r/>
+      <w:r>
+        <w:rPr>
+          <w:lang w:val="hi_IN" w:bidi="hi_IN"/>
+        </w:rPr>
+      </w:r>
+      <w:r>
+        <w:rPr>
+          <w:lang w:val="hi_IN" w:bidi="hi_IN"/>
+        </w:rPr>
+      </w:r>
     </w:p>
     <w:sectPr>
       <w:footnotePr>
@@ -2976,7 +3736,7 @@
     <w:rPrDefault>
       <w:rPr>
         <w:rFonts w:ascii="Times New Roman" w:eastAsia="Times New Roman" w:hAnsi="Times New Roman" w:cs="Times New Roman"/>
-        <w:lang w:val="en-US" w:eastAsia="en-US" w:bidi="ar-SA"/>
+        <w:lang w:val="hi_IN" w:eastAsia="en-US" w:bidi="ar-SA"/>
       </w:rPr>
     </w:rPrDefault>
     <w:pPrDefault/>

--- a/hin/docx/52.content.docx
+++ b/hin/docx/52.content.docx
@@ -28,19 +28,18 @@
       </w:r>
     </w:p>
     <w:p>
-      <w:pPr>
-        <w:pStyle w:val="Heading2"/>
-      </w:pPr>
-      <w:r>
-        <w:rPr>
-          <w:lang w:val="hi_IN" w:bidi="hi_IN"/>
-        </w:rPr>
-        <w:t>License Information</w:t>
-      </w:r>
-      <w:r>
-        <w:rPr>
-          <w:lang w:val="hi_IN" w:bidi="hi_IN"/>
-        </w:rPr>
+      <w:pPr/>
+      <w:r>
+        <w:rPr>
+          <w:lang w:val="hi_IN" w:bidi="hi_IN"/>
+        </w:rPr>
+      </w:r>
+      <w:r>
+        <w:rPr>
+          <w:b/>
+          <w:lang w:val="hi_IN" w:bidi="hi_IN"/>
+        </w:rPr>
+        <w:t>Aquifer Open Study Notes (Book Intros)</w:t>
       </w:r>
     </w:p>
     <w:p>
@@ -52,22 +51,9 @@
       </w:r>
       <w:r>
         <w:rPr>
-          <w:b/>
-          <w:lang w:val="hi_IN" w:bidi="hi_IN"/>
-        </w:rPr>
-        <w:t>अध्ययन नोट्स - पुस्तक परिचय (टिंडेल)</w:t>
-      </w:r>
-      <w:r>
-        <w:rPr>
-          <w:lang w:val="hi_IN" w:bidi="hi_IN"/>
-        </w:rPr>
-        <w:t xml:space="preserve"> (Hindi) is based on</w:t>
-      </w:r>
-      <w:r>
-        <w:rPr>
-          <w:lang w:val="hi_IN" w:bidi="hi_IN"/>
-        </w:rPr>
-        <w:t xml:space="preserve">: </w:t>
+          <w:lang w:val="hi_IN" w:bidi="hi_IN"/>
+        </w:rPr>
+        <w:t xml:space="preserve">This work is an adaptation of </w:t>
       </w:r>
       <w:r>
         <w:rPr>
@@ -79,48 +65,19 @@
         <w:rPr>
           <w:lang w:val="hi_IN" w:bidi="hi_IN"/>
         </w:rPr>
-        <w:t xml:space="preserve">, </w:t>
-      </w:r>
-      <w:hyperlink r:id="rId13">
-        <w:r>
-          <w:rPr>
-            <w:lang w:val="hi_IN" w:bidi="hi_IN"/>
-          </w:rPr>
-          <w:rPr>
-            <w:color w:val="0000EE"/>
-            <w:u w:val="single"/>
-          </w:rPr>
-          <w:t>Tyndale House Publishers</w:t>
-        </w:r>
-      </w:hyperlink>
-      <w:r>
-        <w:rPr>
-          <w:lang w:val="hi_IN" w:bidi="hi_IN"/>
-        </w:rPr>
-        <w:t xml:space="preserve">, 2019, which is licensed under a </w:t>
-      </w:r>
-      <w:hyperlink r:id="rId14">
-        <w:r>
-          <w:rPr>
-            <w:lang w:val="hi_IN" w:bidi="hi_IN"/>
-          </w:rPr>
-          <w:rPr>
-            <w:color w:val="0000EE"/>
-            <w:u w:val="single"/>
-          </w:rPr>
-          <w:t>CC BY-SA 4.0 license</w:t>
-        </w:r>
-      </w:hyperlink>
-      <w:r>
-        <w:rPr>
-          <w:lang w:val="hi_IN" w:bidi="hi_IN"/>
-        </w:rPr>
-        <w:t>.</w:t>
-      </w:r>
-      <w:r>
-        <w:rPr>
-          <w:lang w:val="hi_IN" w:bidi="hi_IN"/>
-        </w:rPr>
+        <w:t xml:space="preserve"> © 2023 Tyndale House Publishers, licensed under the CC BY-SA 4.0 license. The adaptation, </w:t>
+      </w:r>
+      <w:r>
+        <w:rPr>
+          <w:lang w:val="hi_IN" w:bidi="hi_IN"/>
+        </w:rPr>
+        <w:t>Aquifer Open Study Notes</w:t>
+      </w:r>
+      <w:r>
+        <w:rPr>
+          <w:lang w:val="hi_IN" w:bidi="hi_IN"/>
+        </w:rPr>
+        <w:t>, was created by Mission Mutual and is also licensed under CC BY-SA 4.0.</w:t>
       </w:r>
     </w:p>
     <w:p>
@@ -134,7 +91,7 @@
         <w:rPr>
           <w:lang w:val="hi_IN" w:bidi="hi_IN"/>
         </w:rPr>
-        <w:t>This PDF version is provided under the same license.</w:t>
+        <w:t>This resource has been adapted into multiple languages, including English, Tok Pisin, Arabic (عربي), French (Français), Hindi (हिंदी), Indonesian (Bahasa Indonesia), Portuguese (Português), Russian (Русский), Spanish (Español), Swahili (Kiswahili), and Simplified Chinese (简体中文).</w:t>
       </w:r>
       <w:r>
         <w:rPr>
@@ -354,7 +311,7 @@
         </w:rPr>
         <w:t>, रोमी, यहूदी और अन्य लोग शामिल थे जो शहर से होकर गुज़रते थे। वहाँ बसने वाले कई रोमी लोग शहर के धनी परोपकारी बन गए। यहूदियों की जनसंख्या इतनी बड़ी थी कि वहाँ एक आराधनालय था (</w:t>
       </w:r>
-      <w:hyperlink r:id="rId15">
+      <w:hyperlink r:id="rId13">
         <w:r>
           <w:rPr>
             <w:lang w:val="hi_IN" w:bidi="hi_IN"/>
@@ -386,7 +343,7 @@
         </w:rPr>
         <w:t xml:space="preserve">लूका ने </w:t>
       </w:r>
-      <w:hyperlink r:id="rId16">
+      <w:hyperlink r:id="rId14">
         <w:r>
           <w:rPr>
             <w:lang w:val="hi_IN" w:bidi="hi_IN"/>
@@ -404,7 +361,7 @@
         </w:rPr>
         <w:t xml:space="preserve"> में थिस्सलुनीके में सुसमाचार प्रचार की सूचना दी। जब पौलुस ने आराधनालय में प्रचार किया, तो कुछ यहूदी मसीह में परिवर्तित हो गए। हालांकि, थिस्सलुनीके में अधिकांश परिवर्तित लोग गैर-यहूदी थे जिन्होंने मूर्तिपूजा को छोड़कर मसीह का अनुसरण किया (</w:t>
       </w:r>
-      <w:hyperlink r:id="rId17">
+      <w:hyperlink r:id="rId15">
         <w:r>
           <w:rPr>
             <w:lang w:val="hi_IN" w:bidi="hi_IN"/>
@@ -442,7 +399,7 @@
         </w:rPr>
         <w:t>(</w:t>
       </w:r>
-      <w:hyperlink r:id="rId18">
+      <w:hyperlink r:id="rId16">
         <w:r>
           <w:rPr>
             <w:lang w:val="hi_IN" w:bidi="hi_IN"/>
@@ -480,7 +437,7 @@
         </w:rPr>
         <w:t>पौलुस ने एक ऐसी कलीसिया छोड़ी जो विश्वास में बहुत नई थी और पहले से ही सताव का सामना कर रही थी (</w:t>
       </w:r>
-      <w:hyperlink r:id="rId19">
+      <w:hyperlink r:id="rId17">
         <w:r>
           <w:rPr>
             <w:lang w:val="hi_IN" w:bidi="hi_IN"/>
@@ -498,7 +455,7 @@
         </w:rPr>
         <w:t xml:space="preserve">; </w:t>
       </w:r>
-      <w:hyperlink r:id="rId20">
+      <w:hyperlink r:id="rId18">
         <w:r>
           <w:rPr>
             <w:lang w:val="hi_IN" w:bidi="hi_IN"/>
@@ -516,7 +473,7 @@
         </w:rPr>
         <w:t xml:space="preserve">; </w:t>
       </w:r>
-      <w:hyperlink r:id="rId21">
+      <w:hyperlink r:id="rId19">
         <w:r>
           <w:rPr>
             <w:lang w:val="hi_IN" w:bidi="hi_IN"/>
@@ -534,7 +491,7 @@
         </w:rPr>
         <w:t>)। थिस्सलुनीके के मसीहियों को वह पूर्ण शिक्षा नहीं मिली थी जिसकी उन्हें आवश्यकता थी और उनके पास कलीसिया की देखरेख के लिए परिपक्व नेतृत्व भी नहीं था। जैसे ही पौलुस बिरीया, एथेंस और अंततः कुरिन्थुस की ओर बढ़े (</w:t>
       </w:r>
-      <w:hyperlink r:id="rId22">
+      <w:hyperlink r:id="rId20">
         <w:r>
           <w:rPr>
             <w:lang w:val="hi_IN" w:bidi="hi_IN"/>
@@ -564,7 +521,7 @@
         </w:rPr>
         <w:t xml:space="preserve"> जिनके लिए उन्होंने शैतान को ज़िम्मेदार ठहराया (</w:t>
       </w:r>
-      <w:hyperlink r:id="rId23">
+      <w:hyperlink r:id="rId21">
         <w:r>
           <w:rPr>
             <w:lang w:val="hi_IN" w:bidi="hi_IN"/>
@@ -596,7 +553,7 @@
         </w:rPr>
         <w:t>जब पौलुस एथेंस में थे, तो वह कलीसिया के प्रति अपनी चिंता को और अधिक सहन नहीं कर सके। उन्होंने तीमुथियुस को थिस्सलुनीके वापस भेजा ताकि वह विश्वासियों को मजबूत कर सकें और यह सुनिश्चित कर सकें कि उन्होंने अपने विश्वास को नहीं छोड़ा है (</w:t>
       </w:r>
-      <w:hyperlink r:id="rId24">
+      <w:hyperlink r:id="rId22">
         <w:r>
           <w:rPr>
             <w:lang w:val="hi_IN" w:bidi="hi_IN"/>
@@ -614,7 +571,7 @@
         </w:rPr>
         <w:t xml:space="preserve">, </w:t>
       </w:r>
-      <w:hyperlink r:id="rId25">
+      <w:hyperlink r:id="rId23">
         <w:r>
           <w:rPr>
             <w:lang w:val="hi_IN" w:bidi="hi_IN"/>
@@ -632,7 +589,7 @@
         </w:rPr>
         <w:t>)। जब पौलुस कुरिन्थुस में थे, तीमुथियुस थिस्सलुनीके से यह अच्छी खबर लेकर लौटे कि थिस्सलुनीके के विश्वासी, विश्वास और प्रेम में बने रहकर विरोध का सामना करते हुए दृढ़ता से खड़े रहे (</w:t>
       </w:r>
-      <w:hyperlink r:id="rId26">
+      <w:hyperlink r:id="rId24">
         <w:r>
           <w:rPr>
             <w:lang w:val="hi_IN" w:bidi="hi_IN"/>
@@ -650,7 +607,7 @@
         </w:rPr>
         <w:t>)। पहला थिस्सलुनीके पौलुस के उस आनंद से भरपूर है जो उन्होंने इस समाचार को सुनकर अनुभव किया। यह परमेश्वर के प्रति उनकी कृतज्ञता को व्यक्त करता है उनके विश्वासयोग्य होने के लिए और उनकी प्रार्थना है कि वह फिर से उन्हें देखने और विश्वास में उन्हें और अधिक स्थापित करने के लिए लौट सकें (</w:t>
       </w:r>
-      <w:hyperlink r:id="rId27">
+      <w:hyperlink r:id="rId25">
         <w:r>
           <w:rPr>
             <w:lang w:val="hi_IN" w:bidi="hi_IN"/>
@@ -693,7 +650,7 @@
         </w:rPr>
         <w:t>पहला थिस्सलुनीकियों परमेश्वर के प्रति धन्यवाद से भरा एक पत्र है, जो नई थिस्सलुनीकी कलीसिया के विश्वास, प्रेम और आशा के लिए है (</w:t>
       </w:r>
-      <w:hyperlink r:id="rId28">
+      <w:hyperlink r:id="rId26">
         <w:r>
           <w:rPr>
             <w:lang w:val="hi_IN" w:bidi="hi_IN"/>
@@ -711,7 +668,7 @@
         </w:rPr>
         <w:t xml:space="preserve">; </w:t>
       </w:r>
-      <w:hyperlink r:id="rId29">
+      <w:hyperlink r:id="rId27">
         <w:r>
           <w:rPr>
             <w:lang w:val="hi_IN" w:bidi="hi_IN"/>
@@ -729,7 +686,7 @@
         </w:rPr>
         <w:t xml:space="preserve">; </w:t>
       </w:r>
-      <w:hyperlink r:id="rId30">
+      <w:hyperlink r:id="rId28">
         <w:r>
           <w:rPr>
             <w:lang w:val="hi_IN" w:bidi="hi_IN"/>
@@ -747,7 +704,7 @@
         </w:rPr>
         <w:t xml:space="preserve">)। हालांकि, पौलुस अपनी कुछ चिंताओं को भी प्रस्तुत करते हैं। प्राचीन संसार में कई यात्रा करने वाले वक्ता थे जो केवल धन और प्रसिद्धि की तलाश में थे। </w:t>
       </w:r>
-      <w:hyperlink r:id="rId31">
+      <w:hyperlink r:id="rId29">
         <w:r>
           <w:rPr>
             <w:lang w:val="hi_IN" w:bidi="hi_IN"/>
@@ -765,7 +722,7 @@
         </w:rPr>
         <w:t xml:space="preserve"> में, पौलुस अपने उद्देश्यों और सेवकाई का बचाव करते हैं — वे प्रसिद्धि या धन की तलाश में नहीं आए थे। वे थिस्सलुनीकी विश्वासियों की सच्चे दिल से परवाह करते थे। वह कलीसिया को देखने के लिए तरसते थे और "वापस आने" की कोशिश की थी लेकिन असफल रहे (</w:t>
       </w:r>
-      <w:hyperlink r:id="rId32">
+      <w:hyperlink r:id="rId30">
         <w:r>
           <w:rPr>
             <w:lang w:val="hi_IN" w:bidi="hi_IN"/>
@@ -783,7 +740,7 @@
         </w:rPr>
         <w:t>)। पौलुस यह भी पुष्टि करते हैं कि उन्होंने तीमुथियुस को उन्हें मजबूत करने और उनकी भलाई के बारे में जानने के लिए वापस भेजा था (</w:t>
       </w:r>
-      <w:hyperlink r:id="rId33">
+      <w:hyperlink r:id="rId31">
         <w:r>
           <w:rPr>
             <w:lang w:val="hi_IN" w:bidi="hi_IN"/>
@@ -801,7 +758,7 @@
         </w:rPr>
         <w:t>)। पौलुस बताते हैं कि तीमुथियुस के समाचार से उन्हें कितनी बड़ी सांत्वना मिली थी (</w:t>
       </w:r>
-      <w:hyperlink r:id="rId26">
+      <w:hyperlink r:id="rId24">
         <w:r>
           <w:rPr>
             <w:lang w:val="hi_IN" w:bidi="hi_IN"/>
@@ -819,7 +776,7 @@
         </w:rPr>
         <w:t>) और वह कलीसिया को परमेश्वर के प्रति उनके लिए धन्यवाद और उनकी प्रार्थना के बारे में बताते हैं कि वह उन्हें फिर से देख सकें (</w:t>
       </w:r>
-      <w:hyperlink r:id="rId34">
+      <w:hyperlink r:id="rId32">
         <w:r>
           <w:rPr>
             <w:lang w:val="hi_IN" w:bidi="hi_IN"/>
@@ -851,7 +808,7 @@
         </w:rPr>
         <w:t>कुछ मण्डलियों में पौलुस की यौन नैतिकता के बारे में शिक्षा को नज़रअंदाज़ किया जा रहा था। इसके जवाब में, पौलुस परमेश्वर की इच्छा पर जोर देते हैं कि वे पवित्र बनें (</w:t>
       </w:r>
-      <w:hyperlink r:id="rId35">
+      <w:hyperlink r:id="rId33">
         <w:r>
           <w:rPr>
             <w:lang w:val="hi_IN" w:bidi="hi_IN"/>
@@ -869,7 +826,7 @@
         </w:rPr>
         <w:t>)। इसके अलावा, कलीसिया के कुछ व्यक्ति काम करने से मना कर रहे थे और इस संबंध में प्रेरितों की शिक्षा और उदाहरण को नज़रअंदाज़ कर रहे थे (</w:t>
       </w:r>
-      <w:hyperlink r:id="rId36">
+      <w:hyperlink r:id="rId34">
         <w:r>
           <w:rPr>
             <w:lang w:val="hi_IN" w:bidi="hi_IN"/>
@@ -887,7 +844,7 @@
         </w:rPr>
         <w:t xml:space="preserve">; </w:t>
       </w:r>
-      <w:hyperlink r:id="rId37">
+      <w:hyperlink r:id="rId35">
         <w:r>
           <w:rPr>
             <w:lang w:val="hi_IN" w:bidi="hi_IN"/>
@@ -905,7 +862,7 @@
         </w:rPr>
         <w:t xml:space="preserve">; देखें </w:t>
       </w:r>
-      <w:hyperlink r:id="rId38">
+      <w:hyperlink r:id="rId36">
         <w:r>
           <w:rPr>
             <w:lang w:val="hi_IN" w:bidi="hi_IN"/>
@@ -937,7 +894,7 @@
         </w:rPr>
         <w:t>थिस्सलुनीकियों के पास पौलुस के लिए कुछ प्रश्न भी थे। पहला, उन विश्वासियों का क्या होगा जो मसीह के दोबारा आगमन से पहले मर जाते हैं? पौलुस उत्तर देते हैं कि ऐसे लोग पहले मृतकों में से जीवित किए जाएँगे और प्रभु के प्रकट होने के समय उनसे मिलने के लिए जीवितों के साथ उठाये जाएँगे (</w:t>
       </w:r>
-      <w:hyperlink r:id="rId39">
+      <w:hyperlink r:id="rId37">
         <w:r>
           <w:rPr>
             <w:lang w:val="hi_IN" w:bidi="hi_IN"/>
@@ -955,7 +912,7 @@
         </w:rPr>
         <w:t>)। दूसरा, मसीह कब लौटेंगे और कब अंतिम परिपूर्णता लाएंगे? पौलुस जवाब देते हैं कि वह दिन अप्रत्याशित क्षण में आएगा, जैसे रात में चोर आता है (</w:t>
       </w:r>
-      <w:hyperlink r:id="rId40">
+      <w:hyperlink r:id="rId38">
         <w:r>
           <w:rPr>
             <w:lang w:val="hi_IN" w:bidi="hi_IN"/>
@@ -987,7 +944,7 @@
         </w:rPr>
         <w:t>पत्र कई उपदेशों के साथ समाप्त होता है जो परमेश्वर को प्रसन्न करने वाला जीवन जीने पर जोर देते हैं। पौलुस कलीसिया को उनके उभरते अगुवों का आदर करने की याद दिलाते हैं (</w:t>
       </w:r>
-      <w:hyperlink r:id="rId41">
+      <w:hyperlink r:id="rId39">
         <w:r>
           <w:rPr>
             <w:lang w:val="hi_IN" w:bidi="hi_IN"/>
@@ -1005,7 +962,7 @@
         </w:rPr>
         <w:t>)। इसके अलावा, पौलुस थिस्सलुनीकियों को निर्देश देते हैं कि वे भविष्यवाणियों को अस्वीकार न करें बल्कि उनका मूल्यांकन करें (</w:t>
       </w:r>
-      <w:hyperlink r:id="rId42">
+      <w:hyperlink r:id="rId40">
         <w:r>
           <w:rPr>
             <w:lang w:val="hi_IN" w:bidi="hi_IN"/>
@@ -1023,7 +980,7 @@
         </w:rPr>
         <w:t>)। पत्र एक आशीष के साथ समाप्त होता है जो पौलुस की परमेश्वर की विश्वासयोग्यता और उनके जीवन में कार्य के प्रति पूर्ण विश्वास को व्यक्त करता है (</w:t>
       </w:r>
-      <w:hyperlink r:id="rId43">
+      <w:hyperlink r:id="rId41">
         <w:r>
           <w:rPr>
             <w:lang w:val="hi_IN" w:bidi="hi_IN"/>
@@ -1066,7 +1023,7 @@
         </w:rPr>
         <w:t>थिस्सलुनीके में कलीसिया के सह-संस्थापक सीलास और तीमुथियुस के नाम (</w:t>
       </w:r>
-      <w:hyperlink r:id="rId44">
+      <w:hyperlink r:id="rId42">
         <w:r>
           <w:rPr>
             <w:lang w:val="hi_IN" w:bidi="hi_IN"/>
@@ -1084,7 +1041,7 @@
         </w:rPr>
         <w:t>) में पौलुस के नाम के साथ सूचीबद्ध हैं। पत्र मुख्य रूप से प्रथम पुरुष बहुवचन ("हम") में लिखा गया है, जो यह संकेत देता है कि सीलास और तीमुथियुस ने पत्र की रचना में वास्तविक भाग लिया हो सकता है। पौलुस केवल कभी-कभी व्यक्तिगत रूप से अपनी विशेष चिंताओं को व्यक्त करने के लिए सामने आते हैं (</w:t>
       </w:r>
-      <w:hyperlink r:id="rId45">
+      <w:hyperlink r:id="rId43">
         <w:r>
           <w:rPr>
             <w:lang w:val="hi_IN" w:bidi="hi_IN"/>
@@ -1102,7 +1059,7 @@
         </w:rPr>
         <w:t xml:space="preserve">; </w:t>
       </w:r>
-      <w:hyperlink r:id="rId25">
+      <w:hyperlink r:id="rId23">
         <w:r>
           <w:rPr>
             <w:lang w:val="hi_IN" w:bidi="hi_IN"/>
@@ -1120,7 +1077,7 @@
         </w:rPr>
         <w:t xml:space="preserve">; </w:t>
       </w:r>
-      <w:hyperlink r:id="rId46">
+      <w:hyperlink r:id="rId44">
         <w:r>
           <w:rPr>
             <w:lang w:val="hi_IN" w:bidi="hi_IN"/>
@@ -1151,7 +1108,7 @@
         </w:rPr>
         <w:t xml:space="preserve"> में सिसेरो "पत्र—दोनों जो आपने दूसरों के साथ मिलकर लिखे और वह जो आपने अपने नाम से लिखा" का उल्लेख करते हैं। हालांकि, </w:t>
       </w:r>
-      <w:hyperlink r:id="rId46">
+      <w:hyperlink r:id="rId44">
         <w:r>
           <w:rPr>
             <w:lang w:val="hi_IN" w:bidi="hi_IN"/>
@@ -1194,7 +1151,7 @@
         </w:rPr>
         <w:t>पौलुस ने यह पत्र कुरिन्थुस से अपनी दूसरी मिशनरी यात्रा के दौरान लिखा था (</w:t>
       </w:r>
-      <w:hyperlink r:id="rId47">
+      <w:hyperlink r:id="rId45">
         <w:r>
           <w:rPr>
             <w:lang w:val="hi_IN" w:bidi="hi_IN"/>
@@ -1212,7 +1169,7 @@
         </w:rPr>
         <w:t>) जब तीमुथियुस थिस्सलुनीके की कलीसिया की यात्रा से लौटे थे (</w:t>
       </w:r>
-      <w:hyperlink r:id="rId48">
+      <w:hyperlink r:id="rId46">
         <w:r>
           <w:rPr>
             <w:lang w:val="hi_IN" w:bidi="hi_IN"/>
@@ -1230,7 +1187,7 @@
         </w:rPr>
         <w:t xml:space="preserve">; </w:t>
       </w:r>
-      <w:hyperlink r:id="rId49">
+      <w:hyperlink r:id="rId47">
         <w:r>
           <w:rPr>
             <w:lang w:val="hi_IN" w:bidi="hi_IN"/>
@@ -1248,7 +1205,7 @@
         </w:rPr>
         <w:t>)। ईस्वी 51 में गल्लियो को रोमी प्रांत के अखाया का राज्यपाल नियुक्त किया गया था, जब पौलुस कुरिन्थुस में थे (</w:t>
       </w:r>
-      <w:hyperlink r:id="rId50">
+      <w:hyperlink r:id="rId48">
         <w:r>
           <w:rPr>
             <w:lang w:val="hi_IN" w:bidi="hi_IN"/>
@@ -1291,7 +1248,7 @@
         </w:rPr>
         <w:t>पहला थिस्सलुनीकियों नए विश्वासियों की एक मण्डली के जीवन और संघर्षों की झलक प्रदान करता है। विश्वास में परिवर्तित नए लोगों को बहुत हानि उठानी पड़ी क्योंकि उनकी कलीसिया के संस्थापक केवल थोड़े समय के लिए उपस्थित थे। नए विश्वासियों को अपने ही देशवासियों से उनके विश्वास के कारण बड़ी शत्रुता का सामना करना पड़ रहा था (</w:t>
       </w:r>
-      <w:hyperlink r:id="rId19">
+      <w:hyperlink r:id="rId17">
         <w:r>
           <w:rPr>
             <w:lang w:val="hi_IN" w:bidi="hi_IN"/>
@@ -1309,7 +1266,7 @@
         </w:rPr>
         <w:t xml:space="preserve">; </w:t>
       </w:r>
-      <w:hyperlink r:id="rId20">
+      <w:hyperlink r:id="rId18">
         <w:r>
           <w:rPr>
             <w:lang w:val="hi_IN" w:bidi="hi_IN"/>
@@ -1327,7 +1284,7 @@
         </w:rPr>
         <w:t xml:space="preserve">; </w:t>
       </w:r>
-      <w:hyperlink r:id="rId21">
+      <w:hyperlink r:id="rId19">
         <w:r>
           <w:rPr>
             <w:lang w:val="hi_IN" w:bidi="hi_IN"/>
@@ -1345,7 +1302,7 @@
         </w:rPr>
         <w:t>)। पौलुस मानते थे कि वह शैतान, परखनेवाले (</w:t>
       </w:r>
-      <w:hyperlink r:id="rId25">
+      <w:hyperlink r:id="rId23">
         <w:r>
           <w:rPr>
             <w:lang w:val="hi_IN" w:bidi="hi_IN"/>
@@ -1375,7 +1332,7 @@
         </w:rPr>
         <w:t>, जिसने उन्हें फिर से उनसे मिलने से भी रोका था (</w:t>
       </w:r>
-      <w:hyperlink r:id="rId45">
+      <w:hyperlink r:id="rId43">
         <w:r>
           <w:rPr>
             <w:lang w:val="hi_IN" w:bidi="hi_IN"/>
@@ -1393,7 +1350,7 @@
         </w:rPr>
         <w:t>)। जब तीमुथियुस उनसे मिलने के बाद लौटे, तो पौलुस को यह जानकर अत्यधिक खुशी हुई कि थिस्सलुनीकी लोग मसीह में सचमुच परिवर्तित लोगों के चरित्र का प्रदर्शन कर रहे थे। उनके जीवन विश्वास, प्रेम और आशा से चिह्नित थे (</w:t>
       </w:r>
-      <w:hyperlink r:id="rId51">
+      <w:hyperlink r:id="rId49">
         <w:r>
           <w:rPr>
             <w:lang w:val="hi_IN" w:bidi="hi_IN"/>
@@ -1411,7 +1368,7 @@
         </w:rPr>
         <w:t xml:space="preserve">; </w:t>
       </w:r>
-      <w:hyperlink r:id="rId48">
+      <w:hyperlink r:id="rId46">
         <w:r>
           <w:rPr>
             <w:lang w:val="hi_IN" w:bidi="hi_IN"/>
@@ -1429,7 +1386,7 @@
         </w:rPr>
         <w:t xml:space="preserve">; </w:t>
       </w:r>
-      <w:hyperlink r:id="rId52">
+      <w:hyperlink r:id="rId50">
         <w:r>
           <w:rPr>
             <w:lang w:val="hi_IN" w:bidi="hi_IN"/>
@@ -1447,7 +1404,7 @@
         </w:rPr>
         <w:t>)। उन्होंने यहाँ तक कि आसपास के क्षेत्रों में सुसमाचार फैलाने में मदद की (</w:t>
       </w:r>
-      <w:hyperlink r:id="rId53">
+      <w:hyperlink r:id="rId51">
         <w:r>
           <w:rPr>
             <w:lang w:val="hi_IN" w:bidi="hi_IN"/>
@@ -1465,7 +1422,7 @@
         </w:rPr>
         <w:t>) और कष्टों के बीच सच्चे विश्वास के अन्य विश्वासियों के लिए उदाहरण बन गए (</w:t>
       </w:r>
-      <w:hyperlink r:id="rId54">
+      <w:hyperlink r:id="rId52">
         <w:r>
           <w:rPr>
             <w:lang w:val="hi_IN" w:bidi="hi_IN"/>
@@ -1497,7 +1454,7 @@
         </w:rPr>
         <w:t>किस बात ने थिस्सलुनीके के लोगों को महान विपत्ति के सामने विश्वास में दृढ़ रहने में सक्षम बनाया? कुछ लोग ऐसी दृढ़ता को साधारण संकल्प, अच्छे पालन-पोषण या केवल "अंध विश्वास" के लिए श्रेय दे सकते हैं, लेकिन पौलुस इस बात पर जोर देते हैं कि विश्वासियों को परमेश्वर द्वारा चुना गया है (</w:t>
       </w:r>
-      <w:hyperlink r:id="rId55">
+      <w:hyperlink r:id="rId53">
         <w:r>
           <w:rPr>
             <w:lang w:val="hi_IN" w:bidi="hi_IN"/>
@@ -1527,7 +1484,7 @@
         </w:rPr>
         <w:t xml:space="preserve"> का साक्षी है (</w:t>
       </w:r>
-      <w:hyperlink r:id="rId56">
+      <w:hyperlink r:id="rId54">
         <w:r>
           <w:rPr>
             <w:lang w:val="hi_IN" w:bidi="hi_IN"/>
@@ -1545,7 +1502,7 @@
         </w:rPr>
         <w:t>)। जब लोग इस संदेश को प्राप्त करते हैं, तो यह उनमें सामर्थी रूप से काम करता रहता है (</w:t>
       </w:r>
-      <w:hyperlink r:id="rId29">
+      <w:hyperlink r:id="rId27">
         <w:r>
           <w:rPr>
             <w:lang w:val="hi_IN" w:bidi="hi_IN"/>
@@ -1563,7 +1520,7 @@
         </w:rPr>
         <w:t>)। सच्चा परिवर्तन, सच्चे परमेश्वर की ओर पश्चाताप में मुड़ने और उनके पुत्र की स्वर्ग से दोबारा आगमन की प्रतीक्षा करते हुए उनकी सेवा करने का अर्थ है (</w:t>
       </w:r>
-      <w:hyperlink r:id="rId57">
+      <w:hyperlink r:id="rId55">
         <w:r>
           <w:rPr>
             <w:lang w:val="hi_IN" w:bidi="hi_IN"/>
@@ -1581,7 +1538,7 @@
         </w:rPr>
         <w:t>)। यद्यपि थिस्सलुनीके के मसीही विश्वास में नए थे, अपनी कलीसिया के संस्थापकों से अलग थे और मसीह में परिवर्तन के लिए कष्ट उठा रहे थे, परमेश्वर उनमें काम कर रहे थे। विश्वास की ऐसी शक्ति मसीह का कार्य है (</w:t>
       </w:r>
-      <w:hyperlink r:id="rId58">
+      <w:hyperlink r:id="rId56">
         <w:r>
           <w:rPr>
             <w:lang w:val="hi_IN" w:bidi="hi_IN"/>
@@ -1599,7 +1556,7 @@
         </w:rPr>
         <w:t xml:space="preserve">, </w:t>
       </w:r>
-      <w:hyperlink r:id="rId59">
+      <w:hyperlink r:id="rId57">
         <w:r>
           <w:rPr>
             <w:lang w:val="hi_IN" w:bidi="hi_IN"/>
@@ -1631,7 +1588,7 @@
         </w:rPr>
         <w:t>फिर भी, इन नए मसीहियों को नैतिक चरित्र और धर्मशास्त्रीय समझ में बढ़ने की आवश्यकता थी। पौलुस ने थिस्सलुनीकियों को यौन अनैतिकता के बारे में चेतावनी दी थी, लेकिन कुछ ने उनके शिक्षण को नज़रअंदाज़ कर दिया था (</w:t>
       </w:r>
-      <w:hyperlink r:id="rId60">
+      <w:hyperlink r:id="rId58">
         <w:r>
           <w:rPr>
             <w:lang w:val="hi_IN" w:bidi="hi_IN"/>
@@ -1649,7 +1606,7 @@
         </w:rPr>
         <w:t>)। वे यह भी नहीं समझते थे कि मसीह के पुनरुत्थान में उनका विश्वास मृत्यु की कड़वी वास्तविकता के सामने उनकी आशा का स्रोत था (</w:t>
       </w:r>
-      <w:hyperlink r:id="rId39">
+      <w:hyperlink r:id="rId37">
         <w:r>
           <w:rPr>
             <w:lang w:val="hi_IN" w:bidi="hi_IN"/>
@@ -1667,7 +1624,7 @@
         </w:rPr>
         <w:t>)। वे इस बात को लेकर भ्रमित थे कि मसीह कब आएँगे (</w:t>
       </w:r>
-      <w:hyperlink r:id="rId40">
+      <w:hyperlink r:id="rId38">
         <w:r>
           <w:rPr>
             <w:lang w:val="hi_IN" w:bidi="hi_IN"/>
@@ -1685,7 +1642,7 @@
         </w:rPr>
         <w:t>)। कलीसिया में कुछ लोगों ने काम के बारे में पौलुस की शिक्षाओं का पालन नहीं किया था (</w:t>
       </w:r>
-      <w:hyperlink r:id="rId61">
+      <w:hyperlink r:id="rId59">
         <w:r>
           <w:rPr>
             <w:lang w:val="hi_IN" w:bidi="hi_IN"/>
@@ -1703,7 +1660,7 @@
         </w:rPr>
         <w:t xml:space="preserve">; </w:t>
       </w:r>
-      <w:hyperlink r:id="rId37">
+      <w:hyperlink r:id="rId35">
         <w:r>
           <w:rPr>
             <w:lang w:val="hi_IN" w:bidi="hi_IN"/>
@@ -1721,7 +1678,7 @@
         </w:rPr>
         <w:t>) और अन्य लोग कलीसिया में उभरते अगुवों का सही ढंग से सम्मान नहीं कर रहे थे (</w:t>
       </w:r>
-      <w:hyperlink r:id="rId41">
+      <w:hyperlink r:id="rId39">
         <w:r>
           <w:rPr>
             <w:lang w:val="hi_IN" w:bidi="hi_IN"/>
@@ -1739,7 +1696,7 @@
         </w:rPr>
         <w:t>)। अंत में, कुछ थिस्सलुनीकी कलीसिया में भविष्यवाणी को दबा रहे थे (</w:t>
       </w:r>
-      <w:hyperlink r:id="rId42">
+      <w:hyperlink r:id="rId40">
         <w:r>
           <w:rPr>
             <w:lang w:val="hi_IN" w:bidi="hi_IN"/>
@@ -1771,7 +1728,7 @@
         </w:rPr>
         <w:t>हालांकि सुधार अप्रिय लग सकता है, हमें उचित नैतिक और धर्मशास्त्रीय विकास के लिए इसकी आवश्यकता है। पौलुस, एक बुद्धिमान पादरी के रूप में, इन मुद्दों के साथ थिस्सलुनीकियों के विश्वासियों की सहायता के लिए यह पत्र लिखते हैं। उनकी आशा है कि पत्र इन समस्याओं को संबोधित करेगा जब तक कि वह लौटने में सक्षम नहीं होते (</w:t>
       </w:r>
-      <w:hyperlink r:id="rId62">
+      <w:hyperlink r:id="rId60">
         <w:r>
           <w:rPr>
             <w:lang w:val="hi_IN" w:bidi="hi_IN"/>
@@ -1789,7 +1746,7 @@
         </w:rPr>
         <w:t>)। अंत में, हर अगुवे को विश्वासियों को उनके जीवन में परमेश्वर के कार्य के लिए सौंप देना चाहिए (</w:t>
       </w:r>
-      <w:hyperlink r:id="rId63">
+      <w:hyperlink r:id="rId61">
         <w:r>
           <w:rPr>
             <w:lang w:val="hi_IN" w:bidi="hi_IN"/>
@@ -1807,7 +1764,7 @@
         </w:rPr>
         <w:t>) क्योंकि वह विश्वासयोग्य है (</w:t>
       </w:r>
-      <w:hyperlink r:id="rId64">
+      <w:hyperlink r:id="rId62">
         <w:r>
           <w:rPr>
             <w:lang w:val="hi_IN" w:bidi="hi_IN"/>

--- a/hin/docx/52.content.docx
+++ b/hin/docx/52.content.docx
@@ -150,26 +150,6 @@
           <w:lang w:val="hi_IN" w:bidi="hi_IN"/>
         </w:rPr>
         <w:t>1TH</w:t>
-      </w:r>
-      <w:r>
-        <w:rPr>
-          <w:lang w:val="hi_IN" w:bidi="hi_IN"/>
-        </w:rPr>
-      </w:r>
-    </w:p>
-    <w:p>
-      <w:pPr/>
-      <w:r>
-        <w:rPr>
-          <w:lang w:val="hi_IN" w:bidi="hi_IN"/>
-        </w:rPr>
-      </w:r>
-      <w:r>
-        <w:rPr>
-          <w:i/>
-          <w:lang w:val="hi_IN" w:bidi="hi_IN"/>
-        </w:rPr>
-        <w:t>1 थिस्सलुनीकियों</w:t>
       </w:r>
       <w:r>
         <w:rPr>
